--- a/Documents/Deliverable drafts_&_templates/Deliverable 1/SixGuys_Deliverable_1_UseCaseDiagram.docx
+++ b/Documents/Deliverable drafts_&_templates/Deliverable 1/SixGuys_Deliverable_1_UseCaseDiagram.docx
@@ -4,6 +4,9 @@
   <w:body>
     <w:p>
       <w:r>
+        <w:rPr>
+          <w:noProof/>
+        </w:rPr>
         <w:drawing>
           <wp:anchor distT="0" distB="0" distL="114300" distR="114300" simplePos="0" relativeHeight="251659264" behindDoc="0" locked="0" layoutInCell="1" allowOverlap="1" wp14:anchorId="43D38BBF" wp14:editId="3C188207">
             <wp:simplePos x="0" y="0"/>
@@ -60,72 +63,3009 @@
     <w:p/>
     <w:p/>
     <w:p/>
+    <w:p/>
+    <w:p/>
+    <w:p/>
+    <w:p/>
+    <w:p/>
+    <w:p/>
+    <w:p/>
+    <w:p/>
+    <w:p/>
+    <w:p/>
+    <w:p/>
+    <w:p/>
+    <w:p/>
+    <w:p/>
+    <w:p/>
+    <w:p/>
+    <w:p/>
+    <w:p/>
+    <w:p/>
+    <w:p/>
+    <w:p/>
+    <w:p/>
+    <w:p/>
     <w:p>
       <w:bookmarkStart w:id="0" w:name="_GoBack"/>
       <w:r>
-        <w:rPr>
-          <w:noProof/>
-        </w:rPr>
-        <w:lastRenderedPageBreak/>
-        <w:drawing>
-          <wp:anchor distT="0" distB="0" distL="114300" distR="114300" simplePos="0" relativeHeight="251658240" behindDoc="0" locked="0" layoutInCell="1" allowOverlap="1" wp14:anchorId="634C2358" wp14:editId="5B012F64">
-            <wp:simplePos x="0" y="0"/>
-            <wp:positionH relativeFrom="margin">
-              <wp:align>center</wp:align>
-            </wp:positionH>
-            <wp:positionV relativeFrom="paragraph">
-              <wp:posOffset>0</wp:posOffset>
-            </wp:positionV>
-            <wp:extent cx="7187565" cy="6383020"/>
-            <wp:effectExtent l="0" t="0" r="0" b="0"/>
-            <wp:wrapTopAndBottom/>
-            <wp:docPr id="3" name="Picture 3"/>
-            <wp:cNvGraphicFramePr>
-              <a:graphicFrameLocks xmlns:a="http://schemas.openxmlformats.org/drawingml/2006/main" noChangeAspect="1"/>
-            </wp:cNvGraphicFramePr>
-            <a:graphic xmlns:a="http://schemas.openxmlformats.org/drawingml/2006/main">
-              <a:graphicData uri="http://schemas.openxmlformats.org/drawingml/2006/picture">
-                <pic:pic xmlns:pic="http://schemas.openxmlformats.org/drawingml/2006/picture">
-                  <pic:nvPicPr>
-                    <pic:cNvPr id="0" name="Picture 2"/>
-                    <pic:cNvPicPr>
-                      <a:picLocks noChangeAspect="1" noChangeArrowheads="1"/>
-                    </pic:cNvPicPr>
-                  </pic:nvPicPr>
-                  <pic:blipFill>
-                    <a:blip r:embed="rId8">
-                      <a:extLst>
-                        <a:ext uri="{28A0092B-C50C-407E-A947-70E740481C1C}">
-                          <a14:useLocalDpi xmlns:a14="http://schemas.microsoft.com/office/drawing/2010/main" val="0"/>
-                        </a:ext>
-                      </a:extLst>
-                    </a:blip>
-                    <a:srcRect/>
-                    <a:stretch>
-                      <a:fillRect/>
-                    </a:stretch>
-                  </pic:blipFill>
-                  <pic:spPr bwMode="auto">
-                    <a:xfrm>
-                      <a:off x="0" y="0"/>
-                      <a:ext cx="7187565" cy="6383020"/>
-                    </a:xfrm>
-                    <a:prstGeom prst="rect">
-                      <a:avLst/>
-                    </a:prstGeom>
-                    <a:noFill/>
-                  </pic:spPr>
-                </pic:pic>
-              </a:graphicData>
-            </a:graphic>
-          </wp:anchor>
-        </w:drawing>
+        <mc:AlternateContent>
+          <mc:Choice Requires="wps">
+            <w:drawing>
+              <wp:anchor distT="0" distB="0" distL="114300" distR="114300" simplePos="0" relativeHeight="251661312" behindDoc="0" locked="0" layoutInCell="1" allowOverlap="1" wp14:anchorId="56E41031" wp14:editId="5A158EB0">
+                <wp:simplePos x="0" y="0"/>
+                <wp:positionH relativeFrom="column">
+                  <wp:posOffset>2201545</wp:posOffset>
+                </wp:positionH>
+                <wp:positionV relativeFrom="paragraph">
+                  <wp:posOffset>117475</wp:posOffset>
+                </wp:positionV>
+                <wp:extent cx="1803400" cy="1427480"/>
+                <wp:effectExtent l="0" t="0" r="25400" b="20320"/>
+                <wp:wrapNone/>
+                <wp:docPr id="4" name="Rectangle 3">
+                  <a:extLst xmlns:a="http://schemas.openxmlformats.org/drawingml/2006/main">
+                    <a:ext uri="{FF2B5EF4-FFF2-40B4-BE49-F238E27FC236}">
+                      <a16:creationId xmlns:a16="http://schemas.microsoft.com/office/drawing/2014/main" id="{8E870EE7-28E6-4717-8CD0-E0C66C13D38C}"/>
+                    </a:ext>
+                  </a:extLst>
+                </wp:docPr>
+                <wp:cNvGraphicFramePr/>
+                <a:graphic xmlns:a="http://schemas.openxmlformats.org/drawingml/2006/main">
+                  <a:graphicData uri="http://schemas.microsoft.com/office/word/2010/wordprocessingShape">
+                    <wps:wsp>
+                      <wps:cNvSpPr/>
+                      <wps:spPr>
+                        <a:xfrm>
+                          <a:off x="0" y="0"/>
+                          <a:ext cx="1803400" cy="1427480"/>
+                        </a:xfrm>
+                        <a:prstGeom prst="rect">
+                          <a:avLst/>
+                        </a:prstGeom>
+                        <a:noFill/>
+                        <a:ln w="12700">
+                          <a:solidFill>
+                            <a:schemeClr val="tx1"/>
+                          </a:solidFill>
+                        </a:ln>
+                      </wps:spPr>
+                      <wps:style>
+                        <a:lnRef idx="2">
+                          <a:schemeClr val="accent1">
+                            <a:shade val="50000"/>
+                          </a:schemeClr>
+                        </a:lnRef>
+                        <a:fillRef idx="1">
+                          <a:schemeClr val="accent1"/>
+                        </a:fillRef>
+                        <a:effectRef idx="0">
+                          <a:schemeClr val="accent1"/>
+                        </a:effectRef>
+                        <a:fontRef idx="minor">
+                          <a:schemeClr val="lt1"/>
+                        </a:fontRef>
+                      </wps:style>
+                      <wps:bodyPr rot="0" spcFirstLastPara="0" vertOverflow="overflow" horzOverflow="overflow" vert="horz" wrap="square" lIns="91440" tIns="45720" rIns="91440" bIns="45720" numCol="1" spcCol="0" rtlCol="0" fromWordArt="0" anchor="ctr" anchorCtr="0" forceAA="0" compatLnSpc="1">
+                        <a:prstTxWarp prst="textNoShape">
+                          <a:avLst/>
+                        </a:prstTxWarp>
+                        <a:noAutofit/>
+                      </wps:bodyPr>
+                    </wps:wsp>
+                  </a:graphicData>
+                </a:graphic>
+              </wp:anchor>
+            </w:drawing>
+          </mc:Choice>
+          <mc:Fallback>
+            <w:pict>
+              <v:rect w14:anchorId="7551CFC5" id="Rectangle 3" o:spid="_x0000_s1026" style="position:absolute;margin-left:173.35pt;margin-top:9.25pt;width:142pt;height:112.4pt;z-index:251661312;visibility:visible;mso-wrap-style:square;mso-wrap-distance-left:9pt;mso-wrap-distance-top:0;mso-wrap-distance-right:9pt;mso-wrap-distance-bottom:0;mso-position-horizontal:absolute;mso-position-horizontal-relative:text;mso-position-vertical:absolute;mso-position-vertical-relative:text;v-text-anchor:middle" o:gfxdata="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" filled="f" strokecolor="black [3213]" strokeweight="1pt"/>
+            </w:pict>
+          </mc:Fallback>
+        </mc:AlternateContent>
       </w:r>
-      <w:bookmarkEnd w:id="0"/>
+      <w:r>
+        <mc:AlternateContent>
+          <mc:Choice Requires="wps">
+            <w:drawing>
+              <wp:anchor distT="0" distB="0" distL="114300" distR="114300" simplePos="0" relativeHeight="251662336" behindDoc="0" locked="0" layoutInCell="1" allowOverlap="1" wp14:anchorId="7909691A" wp14:editId="3A25E02A">
+                <wp:simplePos x="0" y="0"/>
+                <wp:positionH relativeFrom="column">
+                  <wp:posOffset>2201545</wp:posOffset>
+                </wp:positionH>
+                <wp:positionV relativeFrom="paragraph">
+                  <wp:posOffset>117475</wp:posOffset>
+                </wp:positionV>
+                <wp:extent cx="1803400" cy="338455"/>
+                <wp:effectExtent l="0" t="0" r="0" b="0"/>
+                <wp:wrapNone/>
+                <wp:docPr id="5" name="TextBox 4">
+                  <a:extLst xmlns:a="http://schemas.openxmlformats.org/drawingml/2006/main">
+                    <a:ext uri="{FF2B5EF4-FFF2-40B4-BE49-F238E27FC236}">
+                      <a16:creationId xmlns:a16="http://schemas.microsoft.com/office/drawing/2014/main" id="{8581C4DC-0ABD-4A5E-93D8-CC2C705B068B}"/>
+                    </a:ext>
+                  </a:extLst>
+                </wp:docPr>
+                <wp:cNvGraphicFramePr/>
+                <a:graphic xmlns:a="http://schemas.openxmlformats.org/drawingml/2006/main">
+                  <a:graphicData uri="http://schemas.microsoft.com/office/word/2010/wordprocessingShape">
+                    <wps:wsp>
+                      <wps:cNvSpPr txBox="1"/>
+                      <wps:spPr>
+                        <a:xfrm>
+                          <a:off x="0" y="0"/>
+                          <a:ext cx="1803400" cy="338455"/>
+                        </a:xfrm>
+                        <a:prstGeom prst="rect">
+                          <a:avLst/>
+                        </a:prstGeom>
+                        <a:noFill/>
+                      </wps:spPr>
+                      <wps:txbx>
+                        <w:txbxContent>
+                          <w:p>
+                            <w:pPr>
+                              <w:jc w:val="center"/>
+                              <w:rPr>
+                                <w:sz w:val="24"/>
+                                <w:szCs w:val="24"/>
+                              </w:rPr>
+                            </w:pPr>
+                            <w:r>
+                              <w:rPr>
+                                <w:rFonts w:ascii="Arial" w:hAnsi="Arial" w:cs="Arial"/>
+                                <w:color w:val="000000" w:themeColor="text1"/>
+                                <w:kern w:val="24"/>
+                                <w:sz w:val="32"/>
+                                <w:szCs w:val="32"/>
+                              </w:rPr>
+                              <w:t>Controls</w:t>
+                            </w:r>
+                          </w:p>
+                        </w:txbxContent>
+                      </wps:txbx>
+                      <wps:bodyPr wrap="square" rtlCol="0">
+                        <a:spAutoFit/>
+                      </wps:bodyPr>
+                    </wps:wsp>
+                  </a:graphicData>
+                </a:graphic>
+              </wp:anchor>
+            </w:drawing>
+          </mc:Choice>
+          <mc:Fallback>
+            <w:pict>
+              <v:shapetype w14:anchorId="7909691A" id="_x0000_t202" coordsize="21600,21600" o:spt="202" path="m,l,21600r21600,l21600,xe">
+                <v:stroke joinstyle="miter"/>
+                <v:path gradientshapeok="t" o:connecttype="rect"/>
+              </v:shapetype>
+              <v:shape id="TextBox 4" o:spid="_x0000_s1026" type="#_x0000_t202" style="position:absolute;margin-left:173.35pt;margin-top:9.25pt;width:142pt;height:26.65pt;z-index:251662336;visibility:visible;mso-wrap-style:square;mso-wrap-distance-left:9pt;mso-wrap-distance-top:0;mso-wrap-distance-right:9pt;mso-wrap-distance-bottom:0;mso-position-horizontal:absolute;mso-position-horizontal-relative:text;mso-position-vertical:absolute;mso-position-vertical-relative:text;v-text-anchor:top" o:gfxdata="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" filled="f" stroked="f">
+                <v:textbox style="mso-fit-shape-to-text:t">
+                  <w:txbxContent>
+                    <w:p>
+                      <w:pPr>
+                        <w:jc w:val="center"/>
+                        <w:rPr>
+                          <w:sz w:val="24"/>
+                          <w:szCs w:val="24"/>
+                        </w:rPr>
+                      </w:pPr>
+                      <w:r>
+                        <w:rPr>
+                          <w:rFonts w:ascii="Arial" w:hAnsi="Arial" w:cs="Arial"/>
+                          <w:color w:val="000000" w:themeColor="text1"/>
+                          <w:kern w:val="24"/>
+                          <w:sz w:val="32"/>
+                          <w:szCs w:val="32"/>
+                        </w:rPr>
+                        <w:t>Controls</w:t>
+                      </w:r>
+                    </w:p>
+                  </w:txbxContent>
+                </v:textbox>
+              </v:shape>
+            </w:pict>
+          </mc:Fallback>
+        </mc:AlternateContent>
+      </w:r>
+      <w:r>
+        <mc:AlternateContent>
+          <mc:Choice Requires="wps">
+            <w:drawing>
+              <wp:anchor distT="0" distB="0" distL="114300" distR="114300" simplePos="0" relativeHeight="251663360" behindDoc="0" locked="0" layoutInCell="1" allowOverlap="1" wp14:anchorId="425AC90F" wp14:editId="632FC1AC">
+                <wp:simplePos x="0" y="0"/>
+                <wp:positionH relativeFrom="column">
+                  <wp:posOffset>2322195</wp:posOffset>
+                </wp:positionH>
+                <wp:positionV relativeFrom="paragraph">
+                  <wp:posOffset>558165</wp:posOffset>
+                </wp:positionV>
+                <wp:extent cx="1562100" cy="395605"/>
+                <wp:effectExtent l="0" t="0" r="19050" b="23495"/>
+                <wp:wrapNone/>
+                <wp:docPr id="7" name="Rectangle: Rounded Corners 6">
+                  <a:extLst xmlns:a="http://schemas.openxmlformats.org/drawingml/2006/main">
+                    <a:ext uri="{FF2B5EF4-FFF2-40B4-BE49-F238E27FC236}">
+                      <a16:creationId xmlns:a16="http://schemas.microsoft.com/office/drawing/2014/main" id="{9F87F4D4-1AC2-48C0-B6DD-BA54816FB520}"/>
+                    </a:ext>
+                  </a:extLst>
+                </wp:docPr>
+                <wp:cNvGraphicFramePr/>
+                <a:graphic xmlns:a="http://schemas.openxmlformats.org/drawingml/2006/main">
+                  <a:graphicData uri="http://schemas.microsoft.com/office/word/2010/wordprocessingShape">
+                    <wps:wsp>
+                      <wps:cNvSpPr/>
+                      <wps:spPr>
+                        <a:xfrm>
+                          <a:off x="0" y="0"/>
+                          <a:ext cx="1562100" cy="395605"/>
+                        </a:xfrm>
+                        <a:prstGeom prst="roundRect">
+                          <a:avLst>
+                            <a:gd name="adj" fmla="val 50000"/>
+                          </a:avLst>
+                        </a:prstGeom>
+                      </wps:spPr>
+                      <wps:style>
+                        <a:lnRef idx="2">
+                          <a:schemeClr val="accent5">
+                            <a:shade val="50000"/>
+                          </a:schemeClr>
+                        </a:lnRef>
+                        <a:fillRef idx="1">
+                          <a:schemeClr val="accent5"/>
+                        </a:fillRef>
+                        <a:effectRef idx="0">
+                          <a:schemeClr val="accent5"/>
+                        </a:effectRef>
+                        <a:fontRef idx="minor">
+                          <a:schemeClr val="lt1"/>
+                        </a:fontRef>
+                      </wps:style>
+                      <wps:txbx>
+                        <w:txbxContent>
+                          <w:p>
+                            <w:pPr>
+                              <w:jc w:val="center"/>
+                              <w:rPr>
+                                <w:sz w:val="24"/>
+                                <w:szCs w:val="24"/>
+                              </w:rPr>
+                            </w:pPr>
+                            <w:r>
+                              <w:rPr>
+                                <w:rFonts w:hAnsi="Calibri"/>
+                                <w:color w:val="000000" w:themeColor="text1"/>
+                                <w:kern w:val="24"/>
+                                <w:sz w:val="28"/>
+                                <w:szCs w:val="28"/>
+                              </w:rPr>
+                              <w:t>New Game</w:t>
+                            </w:r>
+                          </w:p>
+                        </w:txbxContent>
+                      </wps:txbx>
+                      <wps:bodyPr rot="0" spcFirstLastPara="0" vertOverflow="overflow" horzOverflow="overflow" vert="horz" wrap="square" lIns="0" tIns="0" rIns="0" bIns="0" numCol="1" spcCol="0" rtlCol="0" fromWordArt="0" anchor="ctr" anchorCtr="0" forceAA="0" compatLnSpc="1">
+                        <a:prstTxWarp prst="textNoShape">
+                          <a:avLst/>
+                        </a:prstTxWarp>
+                        <a:noAutofit/>
+                      </wps:bodyPr>
+                    </wps:wsp>
+                  </a:graphicData>
+                </a:graphic>
+              </wp:anchor>
+            </w:drawing>
+          </mc:Choice>
+          <mc:Fallback>
+            <w:pict>
+              <v:roundrect w14:anchorId="425AC90F" id="Rectangle: Rounded Corners 6" o:spid="_x0000_s1027" style="position:absolute;margin-left:182.85pt;margin-top:43.95pt;width:123pt;height:31.15pt;z-index:251663360;visibility:visible;mso-wrap-style:square;mso-wrap-distance-left:9pt;mso-wrap-distance-top:0;mso-wrap-distance-right:9pt;mso-wrap-distance-bottom:0;mso-position-horizontal:absolute;mso-position-horizontal-relative:text;mso-position-vertical:absolute;mso-position-vertical-relative:text;v-text-anchor:middle" arcsize=".5" o:gfxdata="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" fillcolor="#4472c4 [3208]" strokecolor="#1f3763 [1608]" strokeweight="1pt">
+                <v:stroke joinstyle="miter"/>
+                <v:textbox inset="0,0,0,0">
+                  <w:txbxContent>
+                    <w:p>
+                      <w:pPr>
+                        <w:jc w:val="center"/>
+                        <w:rPr>
+                          <w:sz w:val="24"/>
+                          <w:szCs w:val="24"/>
+                        </w:rPr>
+                      </w:pPr>
+                      <w:r>
+                        <w:rPr>
+                          <w:rFonts w:hAnsi="Calibri"/>
+                          <w:color w:val="000000" w:themeColor="text1"/>
+                          <w:kern w:val="24"/>
+                          <w:sz w:val="28"/>
+                          <w:szCs w:val="28"/>
+                        </w:rPr>
+                        <w:t>New Game</w:t>
+                      </w:r>
+                    </w:p>
+                  </w:txbxContent>
+                </v:textbox>
+              </v:roundrect>
+            </w:pict>
+          </mc:Fallback>
+        </mc:AlternateContent>
+      </w:r>
+      <w:r>
+        <mc:AlternateContent>
+          <mc:Choice Requires="wps">
+            <w:drawing>
+              <wp:anchor distT="0" distB="0" distL="114300" distR="114300" simplePos="0" relativeHeight="251664384" behindDoc="0" locked="0" layoutInCell="1" allowOverlap="1" wp14:anchorId="4116EFAA" wp14:editId="54C9F7AE">
+                <wp:simplePos x="0" y="0"/>
+                <wp:positionH relativeFrom="column">
+                  <wp:posOffset>2322195</wp:posOffset>
+                </wp:positionH>
+                <wp:positionV relativeFrom="paragraph">
+                  <wp:posOffset>1047750</wp:posOffset>
+                </wp:positionV>
+                <wp:extent cx="1562100" cy="395605"/>
+                <wp:effectExtent l="0" t="0" r="19050" b="23495"/>
+                <wp:wrapNone/>
+                <wp:docPr id="9" name="Rectangle: Rounded Corners 8">
+                  <a:extLst xmlns:a="http://schemas.openxmlformats.org/drawingml/2006/main">
+                    <a:ext uri="{FF2B5EF4-FFF2-40B4-BE49-F238E27FC236}">
+                      <a16:creationId xmlns:a16="http://schemas.microsoft.com/office/drawing/2014/main" id="{B3C795B9-C3CA-4C0D-81F9-216F736D556E}"/>
+                    </a:ext>
+                  </a:extLst>
+                </wp:docPr>
+                <wp:cNvGraphicFramePr/>
+                <a:graphic xmlns:a="http://schemas.openxmlformats.org/drawingml/2006/main">
+                  <a:graphicData uri="http://schemas.microsoft.com/office/word/2010/wordprocessingShape">
+                    <wps:wsp>
+                      <wps:cNvSpPr/>
+                      <wps:spPr>
+                        <a:xfrm>
+                          <a:off x="0" y="0"/>
+                          <a:ext cx="1562100" cy="395605"/>
+                        </a:xfrm>
+                        <a:prstGeom prst="roundRect">
+                          <a:avLst>
+                            <a:gd name="adj" fmla="val 50000"/>
+                          </a:avLst>
+                        </a:prstGeom>
+                      </wps:spPr>
+                      <wps:style>
+                        <a:lnRef idx="2">
+                          <a:schemeClr val="accent5">
+                            <a:shade val="50000"/>
+                          </a:schemeClr>
+                        </a:lnRef>
+                        <a:fillRef idx="1">
+                          <a:schemeClr val="accent5"/>
+                        </a:fillRef>
+                        <a:effectRef idx="0">
+                          <a:schemeClr val="accent5"/>
+                        </a:effectRef>
+                        <a:fontRef idx="minor">
+                          <a:schemeClr val="lt1"/>
+                        </a:fontRef>
+                      </wps:style>
+                      <wps:txbx>
+                        <w:txbxContent>
+                          <w:p>
+                            <w:pPr>
+                              <w:jc w:val="center"/>
+                              <w:rPr>
+                                <w:sz w:val="24"/>
+                                <w:szCs w:val="24"/>
+                              </w:rPr>
+                            </w:pPr>
+                            <w:r>
+                              <w:rPr>
+                                <w:rFonts w:hAnsi="Calibri"/>
+                                <w:color w:val="000000" w:themeColor="text1"/>
+                                <w:kern w:val="24"/>
+                                <w:sz w:val="28"/>
+                                <w:szCs w:val="28"/>
+                              </w:rPr>
+                              <w:t>Exit Game</w:t>
+                            </w:r>
+                          </w:p>
+                        </w:txbxContent>
+                      </wps:txbx>
+                      <wps:bodyPr rot="0" spcFirstLastPara="0" vertOverflow="overflow" horzOverflow="overflow" vert="horz" wrap="square" lIns="0" tIns="0" rIns="0" bIns="0" numCol="1" spcCol="0" rtlCol="0" fromWordArt="0" anchor="ctr" anchorCtr="0" forceAA="0" compatLnSpc="1">
+                        <a:prstTxWarp prst="textNoShape">
+                          <a:avLst/>
+                        </a:prstTxWarp>
+                        <a:noAutofit/>
+                      </wps:bodyPr>
+                    </wps:wsp>
+                  </a:graphicData>
+                </a:graphic>
+              </wp:anchor>
+            </w:drawing>
+          </mc:Choice>
+          <mc:Fallback>
+            <w:pict>
+              <v:roundrect w14:anchorId="4116EFAA" id="Rectangle: Rounded Corners 8" o:spid="_x0000_s1028" style="position:absolute;margin-left:182.85pt;margin-top:82.5pt;width:123pt;height:31.15pt;z-index:251664384;visibility:visible;mso-wrap-style:square;mso-wrap-distance-left:9pt;mso-wrap-distance-top:0;mso-wrap-distance-right:9pt;mso-wrap-distance-bottom:0;mso-position-horizontal:absolute;mso-position-horizontal-relative:text;mso-position-vertical:absolute;mso-position-vertical-relative:text;v-text-anchor:middle" arcsize=".5" o:gfxdata="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" fillcolor="#4472c4 [3208]" strokecolor="#1f3763 [1608]" strokeweight="1pt">
+                <v:stroke joinstyle="miter"/>
+                <v:textbox inset="0,0,0,0">
+                  <w:txbxContent>
+                    <w:p>
+                      <w:pPr>
+                        <w:jc w:val="center"/>
+                        <w:rPr>
+                          <w:sz w:val="24"/>
+                          <w:szCs w:val="24"/>
+                        </w:rPr>
+                      </w:pPr>
+                      <w:r>
+                        <w:rPr>
+                          <w:rFonts w:hAnsi="Calibri"/>
+                          <w:color w:val="000000" w:themeColor="text1"/>
+                          <w:kern w:val="24"/>
+                          <w:sz w:val="28"/>
+                          <w:szCs w:val="28"/>
+                        </w:rPr>
+                        <w:t>Exit Game</w:t>
+                      </w:r>
+                    </w:p>
+                  </w:txbxContent>
+                </v:textbox>
+              </v:roundrect>
+            </w:pict>
+          </mc:Fallback>
+        </mc:AlternateContent>
+      </w:r>
+      <w:r>
+        <mc:AlternateContent>
+          <mc:Choice Requires="wps">
+            <w:drawing>
+              <wp:anchor distT="0" distB="0" distL="114300" distR="114300" simplePos="0" relativeHeight="251665408" behindDoc="0" locked="0" layoutInCell="1" allowOverlap="1" wp14:anchorId="7FE56F22" wp14:editId="62899FF2">
+                <wp:simplePos x="0" y="0"/>
+                <wp:positionH relativeFrom="column">
+                  <wp:posOffset>5049520</wp:posOffset>
+                </wp:positionH>
+                <wp:positionV relativeFrom="paragraph">
+                  <wp:posOffset>1510030</wp:posOffset>
+                </wp:positionV>
+                <wp:extent cx="1803400" cy="1915160"/>
+                <wp:effectExtent l="0" t="0" r="25400" b="27940"/>
+                <wp:wrapNone/>
+                <wp:docPr id="14" name="Rectangle 13">
+                  <a:extLst xmlns:a="http://schemas.openxmlformats.org/drawingml/2006/main">
+                    <a:ext uri="{FF2B5EF4-FFF2-40B4-BE49-F238E27FC236}">
+                      <a16:creationId xmlns:a16="http://schemas.microsoft.com/office/drawing/2014/main" id="{C60F8CAC-B190-4C10-B436-CB955869ECA1}"/>
+                    </a:ext>
+                  </a:extLst>
+                </wp:docPr>
+                <wp:cNvGraphicFramePr/>
+                <a:graphic xmlns:a="http://schemas.openxmlformats.org/drawingml/2006/main">
+                  <a:graphicData uri="http://schemas.microsoft.com/office/word/2010/wordprocessingShape">
+                    <wps:wsp>
+                      <wps:cNvSpPr/>
+                      <wps:spPr>
+                        <a:xfrm>
+                          <a:off x="0" y="0"/>
+                          <a:ext cx="1803400" cy="1915160"/>
+                        </a:xfrm>
+                        <a:prstGeom prst="rect">
+                          <a:avLst/>
+                        </a:prstGeom>
+                        <a:noFill/>
+                        <a:ln w="12700">
+                          <a:solidFill>
+                            <a:schemeClr val="tx1"/>
+                          </a:solidFill>
+                        </a:ln>
+                      </wps:spPr>
+                      <wps:style>
+                        <a:lnRef idx="2">
+                          <a:schemeClr val="accent1">
+                            <a:shade val="50000"/>
+                          </a:schemeClr>
+                        </a:lnRef>
+                        <a:fillRef idx="1">
+                          <a:schemeClr val="accent1"/>
+                        </a:fillRef>
+                        <a:effectRef idx="0">
+                          <a:schemeClr val="accent1"/>
+                        </a:effectRef>
+                        <a:fontRef idx="minor">
+                          <a:schemeClr val="lt1"/>
+                        </a:fontRef>
+                      </wps:style>
+                      <wps:bodyPr rot="0" spcFirstLastPara="0" vertOverflow="overflow" horzOverflow="overflow" vert="horz" wrap="square" lIns="91440" tIns="45720" rIns="91440" bIns="45720" numCol="1" spcCol="0" rtlCol="0" fromWordArt="0" anchor="ctr" anchorCtr="0" forceAA="0" compatLnSpc="1">
+                        <a:prstTxWarp prst="textNoShape">
+                          <a:avLst/>
+                        </a:prstTxWarp>
+                        <a:noAutofit/>
+                      </wps:bodyPr>
+                    </wps:wsp>
+                  </a:graphicData>
+                </a:graphic>
+              </wp:anchor>
+            </w:drawing>
+          </mc:Choice>
+          <mc:Fallback>
+            <w:pict>
+              <v:rect w14:anchorId="7526CF4B" id="Rectangle 13" o:spid="_x0000_s1026" style="position:absolute;margin-left:397.6pt;margin-top:118.9pt;width:142pt;height:150.8pt;z-index:251665408;visibility:visible;mso-wrap-style:square;mso-wrap-distance-left:9pt;mso-wrap-distance-top:0;mso-wrap-distance-right:9pt;mso-wrap-distance-bottom:0;mso-position-horizontal:absolute;mso-position-horizontal-relative:text;mso-position-vertical:absolute;mso-position-vertical-relative:text;v-text-anchor:middle" o:gfxdata="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" filled="f" strokecolor="black [3213]" strokeweight="1pt"/>
+            </w:pict>
+          </mc:Fallback>
+        </mc:AlternateContent>
+      </w:r>
+      <w:r>
+        <mc:AlternateContent>
+          <mc:Choice Requires="wps">
+            <w:drawing>
+              <wp:anchor distT="0" distB="0" distL="114300" distR="114300" simplePos="0" relativeHeight="251666432" behindDoc="0" locked="0" layoutInCell="1" allowOverlap="1" wp14:anchorId="401F6F8A" wp14:editId="01277A40">
+                <wp:simplePos x="0" y="0"/>
+                <wp:positionH relativeFrom="column">
+                  <wp:posOffset>5049520</wp:posOffset>
+                </wp:positionH>
+                <wp:positionV relativeFrom="paragraph">
+                  <wp:posOffset>1510030</wp:posOffset>
+                </wp:positionV>
+                <wp:extent cx="1803400" cy="338455"/>
+                <wp:effectExtent l="0" t="0" r="0" b="0"/>
+                <wp:wrapNone/>
+                <wp:docPr id="15" name="TextBox 14">
+                  <a:extLst xmlns:a="http://schemas.openxmlformats.org/drawingml/2006/main">
+                    <a:ext uri="{FF2B5EF4-FFF2-40B4-BE49-F238E27FC236}">
+                      <a16:creationId xmlns:a16="http://schemas.microsoft.com/office/drawing/2014/main" id="{9E86C85A-3307-4300-B95C-B8EC8CBD287B}"/>
+                    </a:ext>
+                  </a:extLst>
+                </wp:docPr>
+                <wp:cNvGraphicFramePr/>
+                <a:graphic xmlns:a="http://schemas.openxmlformats.org/drawingml/2006/main">
+                  <a:graphicData uri="http://schemas.microsoft.com/office/word/2010/wordprocessingShape">
+                    <wps:wsp>
+                      <wps:cNvSpPr txBox="1"/>
+                      <wps:spPr>
+                        <a:xfrm>
+                          <a:off x="0" y="0"/>
+                          <a:ext cx="1803400" cy="338455"/>
+                        </a:xfrm>
+                        <a:prstGeom prst="rect">
+                          <a:avLst/>
+                        </a:prstGeom>
+                        <a:noFill/>
+                      </wps:spPr>
+                      <wps:txbx>
+                        <w:txbxContent>
+                          <w:p>
+                            <w:pPr>
+                              <w:jc w:val="center"/>
+                              <w:rPr>
+                                <w:sz w:val="24"/>
+                                <w:szCs w:val="24"/>
+                              </w:rPr>
+                            </w:pPr>
+                            <w:r>
+                              <w:rPr>
+                                <w:rFonts w:ascii="Arial" w:hAnsi="Arial" w:cs="Arial"/>
+                                <w:color w:val="000000" w:themeColor="text1"/>
+                                <w:kern w:val="24"/>
+                                <w:sz w:val="32"/>
+                                <w:szCs w:val="32"/>
+                              </w:rPr>
+                              <w:t>Game Functions</w:t>
+                            </w:r>
+                          </w:p>
+                        </w:txbxContent>
+                      </wps:txbx>
+                      <wps:bodyPr wrap="square" rtlCol="0">
+                        <a:spAutoFit/>
+                      </wps:bodyPr>
+                    </wps:wsp>
+                  </a:graphicData>
+                </a:graphic>
+              </wp:anchor>
+            </w:drawing>
+          </mc:Choice>
+          <mc:Fallback>
+            <w:pict>
+              <v:shape w14:anchorId="401F6F8A" id="TextBox 14" o:spid="_x0000_s1029" type="#_x0000_t202" style="position:absolute;margin-left:397.6pt;margin-top:118.9pt;width:142pt;height:26.65pt;z-index:251666432;visibility:visible;mso-wrap-style:square;mso-wrap-distance-left:9pt;mso-wrap-distance-top:0;mso-wrap-distance-right:9pt;mso-wrap-distance-bottom:0;mso-position-horizontal:absolute;mso-position-horizontal-relative:text;mso-position-vertical:absolute;mso-position-vertical-relative:text;v-text-anchor:top" o:gfxdata="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" filled="f" stroked="f">
+                <v:textbox style="mso-fit-shape-to-text:t">
+                  <w:txbxContent>
+                    <w:p>
+                      <w:pPr>
+                        <w:jc w:val="center"/>
+                        <w:rPr>
+                          <w:sz w:val="24"/>
+                          <w:szCs w:val="24"/>
+                        </w:rPr>
+                      </w:pPr>
+                      <w:r>
+                        <w:rPr>
+                          <w:rFonts w:ascii="Arial" w:hAnsi="Arial" w:cs="Arial"/>
+                          <w:color w:val="000000" w:themeColor="text1"/>
+                          <w:kern w:val="24"/>
+                          <w:sz w:val="32"/>
+                          <w:szCs w:val="32"/>
+                        </w:rPr>
+                        <w:t>Game Functions</w:t>
+                      </w:r>
+                    </w:p>
+                  </w:txbxContent>
+                </v:textbox>
+              </v:shape>
+            </w:pict>
+          </mc:Fallback>
+        </mc:AlternateContent>
+      </w:r>
+      <w:r>
+        <mc:AlternateContent>
+          <mc:Choice Requires="wps">
+            <w:drawing>
+              <wp:anchor distT="0" distB="0" distL="114300" distR="114300" simplePos="0" relativeHeight="251667456" behindDoc="0" locked="0" layoutInCell="1" allowOverlap="1" wp14:anchorId="4E44FD0D" wp14:editId="4844596D">
+                <wp:simplePos x="0" y="0"/>
+                <wp:positionH relativeFrom="column">
+                  <wp:posOffset>5170170</wp:posOffset>
+                </wp:positionH>
+                <wp:positionV relativeFrom="paragraph">
+                  <wp:posOffset>1951355</wp:posOffset>
+                </wp:positionV>
+                <wp:extent cx="1562100" cy="395605"/>
+                <wp:effectExtent l="0" t="0" r="19050" b="23495"/>
+                <wp:wrapNone/>
+                <wp:docPr id="16" name="Rectangle: Rounded Corners 15">
+                  <a:extLst xmlns:a="http://schemas.openxmlformats.org/drawingml/2006/main">
+                    <a:ext uri="{FF2B5EF4-FFF2-40B4-BE49-F238E27FC236}">
+                      <a16:creationId xmlns:a16="http://schemas.microsoft.com/office/drawing/2014/main" id="{8F460BE0-9FDB-47E9-9F1D-D7CDC1B9BB28}"/>
+                    </a:ext>
+                  </a:extLst>
+                </wp:docPr>
+                <wp:cNvGraphicFramePr/>
+                <a:graphic xmlns:a="http://schemas.openxmlformats.org/drawingml/2006/main">
+                  <a:graphicData uri="http://schemas.microsoft.com/office/word/2010/wordprocessingShape">
+                    <wps:wsp>
+                      <wps:cNvSpPr/>
+                      <wps:spPr>
+                        <a:xfrm>
+                          <a:off x="0" y="0"/>
+                          <a:ext cx="1562100" cy="395605"/>
+                        </a:xfrm>
+                        <a:prstGeom prst="roundRect">
+                          <a:avLst>
+                            <a:gd name="adj" fmla="val 50000"/>
+                          </a:avLst>
+                        </a:prstGeom>
+                      </wps:spPr>
+                      <wps:style>
+                        <a:lnRef idx="2">
+                          <a:schemeClr val="accent5">
+                            <a:shade val="50000"/>
+                          </a:schemeClr>
+                        </a:lnRef>
+                        <a:fillRef idx="1">
+                          <a:schemeClr val="accent5"/>
+                        </a:fillRef>
+                        <a:effectRef idx="0">
+                          <a:schemeClr val="accent5"/>
+                        </a:effectRef>
+                        <a:fontRef idx="minor">
+                          <a:schemeClr val="lt1"/>
+                        </a:fontRef>
+                      </wps:style>
+                      <wps:txbx>
+                        <w:txbxContent>
+                          <w:p>
+                            <w:pPr>
+                              <w:jc w:val="center"/>
+                              <w:rPr>
+                                <w:sz w:val="24"/>
+                                <w:szCs w:val="24"/>
+                              </w:rPr>
+                            </w:pPr>
+                            <w:r>
+                              <w:rPr>
+                                <w:rFonts w:hAnsi="Calibri"/>
+                                <w:color w:val="000000" w:themeColor="text1"/>
+                                <w:kern w:val="24"/>
+                                <w:sz w:val="28"/>
+                                <w:szCs w:val="28"/>
+                              </w:rPr>
+                              <w:t>Save Game</w:t>
+                            </w:r>
+                          </w:p>
+                        </w:txbxContent>
+                      </wps:txbx>
+                      <wps:bodyPr rot="0" spcFirstLastPara="0" vertOverflow="overflow" horzOverflow="overflow" vert="horz" wrap="square" lIns="0" tIns="0" rIns="0" bIns="0" numCol="1" spcCol="0" rtlCol="0" fromWordArt="0" anchor="ctr" anchorCtr="0" forceAA="0" compatLnSpc="1">
+                        <a:prstTxWarp prst="textNoShape">
+                          <a:avLst/>
+                        </a:prstTxWarp>
+                        <a:noAutofit/>
+                      </wps:bodyPr>
+                    </wps:wsp>
+                  </a:graphicData>
+                </a:graphic>
+              </wp:anchor>
+            </w:drawing>
+          </mc:Choice>
+          <mc:Fallback>
+            <w:pict>
+              <v:roundrect w14:anchorId="4E44FD0D" id="Rectangle: Rounded Corners 15" o:spid="_x0000_s1030" style="position:absolute;margin-left:407.1pt;margin-top:153.65pt;width:123pt;height:31.15pt;z-index:251667456;visibility:visible;mso-wrap-style:square;mso-wrap-distance-left:9pt;mso-wrap-distance-top:0;mso-wrap-distance-right:9pt;mso-wrap-distance-bottom:0;mso-position-horizontal:absolute;mso-position-horizontal-relative:text;mso-position-vertical:absolute;mso-position-vertical-relative:text;v-text-anchor:middle" arcsize=".5" o:gfxdata="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" fillcolor="#4472c4 [3208]" strokecolor="#1f3763 [1608]" strokeweight="1pt">
+                <v:stroke joinstyle="miter"/>
+                <v:textbox inset="0,0,0,0">
+                  <w:txbxContent>
+                    <w:p>
+                      <w:pPr>
+                        <w:jc w:val="center"/>
+                        <w:rPr>
+                          <w:sz w:val="24"/>
+                          <w:szCs w:val="24"/>
+                        </w:rPr>
+                      </w:pPr>
+                      <w:r>
+                        <w:rPr>
+                          <w:rFonts w:hAnsi="Calibri"/>
+                          <w:color w:val="000000" w:themeColor="text1"/>
+                          <w:kern w:val="24"/>
+                          <w:sz w:val="28"/>
+                          <w:szCs w:val="28"/>
+                        </w:rPr>
+                        <w:t>Save Game</w:t>
+                      </w:r>
+                    </w:p>
+                  </w:txbxContent>
+                </v:textbox>
+              </v:roundrect>
+            </w:pict>
+          </mc:Fallback>
+        </mc:AlternateContent>
+      </w:r>
+      <w:r>
+        <mc:AlternateContent>
+          <mc:Choice Requires="wps">
+            <w:drawing>
+              <wp:anchor distT="0" distB="0" distL="114300" distR="114300" simplePos="0" relativeHeight="251668480" behindDoc="0" locked="0" layoutInCell="1" allowOverlap="1" wp14:anchorId="4A0B6C79" wp14:editId="78574D7B">
+                <wp:simplePos x="0" y="0"/>
+                <wp:positionH relativeFrom="column">
+                  <wp:posOffset>5170170</wp:posOffset>
+                </wp:positionH>
+                <wp:positionV relativeFrom="paragraph">
+                  <wp:posOffset>2440305</wp:posOffset>
+                </wp:positionV>
+                <wp:extent cx="1562100" cy="395605"/>
+                <wp:effectExtent l="0" t="0" r="19050" b="23495"/>
+                <wp:wrapNone/>
+                <wp:docPr id="17" name="Rectangle: Rounded Corners 16">
+                  <a:extLst xmlns:a="http://schemas.openxmlformats.org/drawingml/2006/main">
+                    <a:ext uri="{FF2B5EF4-FFF2-40B4-BE49-F238E27FC236}">
+                      <a16:creationId xmlns:a16="http://schemas.microsoft.com/office/drawing/2014/main" id="{BCF10DC9-1C35-4D67-9462-DC66D4E146C4}"/>
+                    </a:ext>
+                  </a:extLst>
+                </wp:docPr>
+                <wp:cNvGraphicFramePr/>
+                <a:graphic xmlns:a="http://schemas.openxmlformats.org/drawingml/2006/main">
+                  <a:graphicData uri="http://schemas.microsoft.com/office/word/2010/wordprocessingShape">
+                    <wps:wsp>
+                      <wps:cNvSpPr/>
+                      <wps:spPr>
+                        <a:xfrm>
+                          <a:off x="0" y="0"/>
+                          <a:ext cx="1562100" cy="395605"/>
+                        </a:xfrm>
+                        <a:prstGeom prst="roundRect">
+                          <a:avLst>
+                            <a:gd name="adj" fmla="val 50000"/>
+                          </a:avLst>
+                        </a:prstGeom>
+                      </wps:spPr>
+                      <wps:style>
+                        <a:lnRef idx="2">
+                          <a:schemeClr val="accent5">
+                            <a:shade val="50000"/>
+                          </a:schemeClr>
+                        </a:lnRef>
+                        <a:fillRef idx="1">
+                          <a:schemeClr val="accent5"/>
+                        </a:fillRef>
+                        <a:effectRef idx="0">
+                          <a:schemeClr val="accent5"/>
+                        </a:effectRef>
+                        <a:fontRef idx="minor">
+                          <a:schemeClr val="lt1"/>
+                        </a:fontRef>
+                      </wps:style>
+                      <wps:txbx>
+                        <w:txbxContent>
+                          <w:p>
+                            <w:pPr>
+                              <w:jc w:val="center"/>
+                              <w:rPr>
+                                <w:sz w:val="24"/>
+                                <w:szCs w:val="24"/>
+                              </w:rPr>
+                            </w:pPr>
+                            <w:r>
+                              <w:rPr>
+                                <w:rFonts w:hAnsi="Calibri"/>
+                                <w:color w:val="000000" w:themeColor="text1"/>
+                                <w:kern w:val="24"/>
+                                <w:sz w:val="28"/>
+                                <w:szCs w:val="28"/>
+                              </w:rPr>
+                              <w:t>Pause Game</w:t>
+                            </w:r>
+                          </w:p>
+                        </w:txbxContent>
+                      </wps:txbx>
+                      <wps:bodyPr rot="0" spcFirstLastPara="0" vertOverflow="overflow" horzOverflow="overflow" vert="horz" wrap="square" lIns="0" tIns="0" rIns="0" bIns="0" numCol="1" spcCol="0" rtlCol="0" fromWordArt="0" anchor="ctr" anchorCtr="0" forceAA="0" compatLnSpc="1">
+                        <a:prstTxWarp prst="textNoShape">
+                          <a:avLst/>
+                        </a:prstTxWarp>
+                        <a:noAutofit/>
+                      </wps:bodyPr>
+                    </wps:wsp>
+                  </a:graphicData>
+                </a:graphic>
+              </wp:anchor>
+            </w:drawing>
+          </mc:Choice>
+          <mc:Fallback>
+            <w:pict>
+              <v:roundrect w14:anchorId="4A0B6C79" id="Rectangle: Rounded Corners 16" o:spid="_x0000_s1031" style="position:absolute;margin-left:407.1pt;margin-top:192.15pt;width:123pt;height:31.15pt;z-index:251668480;visibility:visible;mso-wrap-style:square;mso-wrap-distance-left:9pt;mso-wrap-distance-top:0;mso-wrap-distance-right:9pt;mso-wrap-distance-bottom:0;mso-position-horizontal:absolute;mso-position-horizontal-relative:text;mso-position-vertical:absolute;mso-position-vertical-relative:text;v-text-anchor:middle" arcsize=".5" o:gfxdata="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" fillcolor="#4472c4 [3208]" strokecolor="#1f3763 [1608]" strokeweight="1pt">
+                <v:stroke joinstyle="miter"/>
+                <v:textbox inset="0,0,0,0">
+                  <w:txbxContent>
+                    <w:p>
+                      <w:pPr>
+                        <w:jc w:val="center"/>
+                        <w:rPr>
+                          <w:sz w:val="24"/>
+                          <w:szCs w:val="24"/>
+                        </w:rPr>
+                      </w:pPr>
+                      <w:r>
+                        <w:rPr>
+                          <w:rFonts w:hAnsi="Calibri"/>
+                          <w:color w:val="000000" w:themeColor="text1"/>
+                          <w:kern w:val="24"/>
+                          <w:sz w:val="28"/>
+                          <w:szCs w:val="28"/>
+                        </w:rPr>
+                        <w:t>Pause Game</w:t>
+                      </w:r>
+                    </w:p>
+                  </w:txbxContent>
+                </v:textbox>
+              </v:roundrect>
+            </w:pict>
+          </mc:Fallback>
+        </mc:AlternateContent>
+      </w:r>
+      <w:r>
+        <mc:AlternateContent>
+          <mc:Choice Requires="wps">
+            <w:drawing>
+              <wp:anchor distT="0" distB="0" distL="114300" distR="114300" simplePos="0" relativeHeight="251669504" behindDoc="0" locked="0" layoutInCell="1" allowOverlap="1" wp14:anchorId="343180FB" wp14:editId="27580F7F">
+                <wp:simplePos x="0" y="0"/>
+                <wp:positionH relativeFrom="column">
+                  <wp:posOffset>5170170</wp:posOffset>
+                </wp:positionH>
+                <wp:positionV relativeFrom="paragraph">
+                  <wp:posOffset>2937510</wp:posOffset>
+                </wp:positionV>
+                <wp:extent cx="1562100" cy="395605"/>
+                <wp:effectExtent l="0" t="0" r="19050" b="23495"/>
+                <wp:wrapNone/>
+                <wp:docPr id="18" name="Rectangle: Rounded Corners 17">
+                  <a:extLst xmlns:a="http://schemas.openxmlformats.org/drawingml/2006/main">
+                    <a:ext uri="{FF2B5EF4-FFF2-40B4-BE49-F238E27FC236}">
+                      <a16:creationId xmlns:a16="http://schemas.microsoft.com/office/drawing/2014/main" id="{CA97A558-BD89-427E-817A-8595FD47CBDB}"/>
+                    </a:ext>
+                  </a:extLst>
+                </wp:docPr>
+                <wp:cNvGraphicFramePr/>
+                <a:graphic xmlns:a="http://schemas.openxmlformats.org/drawingml/2006/main">
+                  <a:graphicData uri="http://schemas.microsoft.com/office/word/2010/wordprocessingShape">
+                    <wps:wsp>
+                      <wps:cNvSpPr/>
+                      <wps:spPr>
+                        <a:xfrm>
+                          <a:off x="0" y="0"/>
+                          <a:ext cx="1562100" cy="395605"/>
+                        </a:xfrm>
+                        <a:prstGeom prst="roundRect">
+                          <a:avLst>
+                            <a:gd name="adj" fmla="val 50000"/>
+                          </a:avLst>
+                        </a:prstGeom>
+                      </wps:spPr>
+                      <wps:style>
+                        <a:lnRef idx="2">
+                          <a:schemeClr val="accent5">
+                            <a:shade val="50000"/>
+                          </a:schemeClr>
+                        </a:lnRef>
+                        <a:fillRef idx="1">
+                          <a:schemeClr val="accent5"/>
+                        </a:fillRef>
+                        <a:effectRef idx="0">
+                          <a:schemeClr val="accent5"/>
+                        </a:effectRef>
+                        <a:fontRef idx="minor">
+                          <a:schemeClr val="lt1"/>
+                        </a:fontRef>
+                      </wps:style>
+                      <wps:txbx>
+                        <w:txbxContent>
+                          <w:p>
+                            <w:pPr>
+                              <w:jc w:val="center"/>
+                              <w:rPr>
+                                <w:sz w:val="24"/>
+                                <w:szCs w:val="24"/>
+                              </w:rPr>
+                            </w:pPr>
+                            <w:r>
+                              <w:rPr>
+                                <w:rFonts w:hAnsi="Calibri"/>
+                                <w:color w:val="000000" w:themeColor="text1"/>
+                                <w:kern w:val="24"/>
+                                <w:sz w:val="28"/>
+                                <w:szCs w:val="28"/>
+                              </w:rPr>
+                              <w:t>Load Game</w:t>
+                            </w:r>
+                          </w:p>
+                        </w:txbxContent>
+                      </wps:txbx>
+                      <wps:bodyPr rot="0" spcFirstLastPara="0" vertOverflow="overflow" horzOverflow="overflow" vert="horz" wrap="square" lIns="0" tIns="0" rIns="0" bIns="0" numCol="1" spcCol="0" rtlCol="0" fromWordArt="0" anchor="ctr" anchorCtr="0" forceAA="0" compatLnSpc="1">
+                        <a:prstTxWarp prst="textNoShape">
+                          <a:avLst/>
+                        </a:prstTxWarp>
+                        <a:noAutofit/>
+                      </wps:bodyPr>
+                    </wps:wsp>
+                  </a:graphicData>
+                </a:graphic>
+              </wp:anchor>
+            </w:drawing>
+          </mc:Choice>
+          <mc:Fallback>
+            <w:pict>
+              <v:roundrect w14:anchorId="343180FB" id="Rectangle: Rounded Corners 17" o:spid="_x0000_s1032" style="position:absolute;margin-left:407.1pt;margin-top:231.3pt;width:123pt;height:31.15pt;z-index:251669504;visibility:visible;mso-wrap-style:square;mso-wrap-distance-left:9pt;mso-wrap-distance-top:0;mso-wrap-distance-right:9pt;mso-wrap-distance-bottom:0;mso-position-horizontal:absolute;mso-position-horizontal-relative:text;mso-position-vertical:absolute;mso-position-vertical-relative:text;v-text-anchor:middle" arcsize=".5" o:gfxdata="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" fillcolor="#4472c4 [3208]" strokecolor="#1f3763 [1608]" strokeweight="1pt">
+                <v:stroke joinstyle="miter"/>
+                <v:textbox inset="0,0,0,0">
+                  <w:txbxContent>
+                    <w:p>
+                      <w:pPr>
+                        <w:jc w:val="center"/>
+                        <w:rPr>
+                          <w:sz w:val="24"/>
+                          <w:szCs w:val="24"/>
+                        </w:rPr>
+                      </w:pPr>
+                      <w:r>
+                        <w:rPr>
+                          <w:rFonts w:hAnsi="Calibri"/>
+                          <w:color w:val="000000" w:themeColor="text1"/>
+                          <w:kern w:val="24"/>
+                          <w:sz w:val="28"/>
+                          <w:szCs w:val="28"/>
+                        </w:rPr>
+                        <w:t>Load Game</w:t>
+                      </w:r>
+                    </w:p>
+                  </w:txbxContent>
+                </v:textbox>
+              </v:roundrect>
+            </w:pict>
+          </mc:Fallback>
+        </mc:AlternateContent>
+      </w:r>
+      <w:r>
+        <mc:AlternateContent>
+          <mc:Choice Requires="wps">
+            <w:drawing>
+              <wp:anchor distT="0" distB="0" distL="114300" distR="114300" simplePos="0" relativeHeight="251670528" behindDoc="0" locked="0" layoutInCell="1" allowOverlap="1" wp14:anchorId="7F595F22" wp14:editId="0E6DDA30">
+                <wp:simplePos x="0" y="0"/>
+                <wp:positionH relativeFrom="column">
+                  <wp:posOffset>2201545</wp:posOffset>
+                </wp:positionH>
+                <wp:positionV relativeFrom="paragraph">
+                  <wp:posOffset>1809115</wp:posOffset>
+                </wp:positionV>
+                <wp:extent cx="1803400" cy="2425700"/>
+                <wp:effectExtent l="0" t="0" r="25400" b="12700"/>
+                <wp:wrapNone/>
+                <wp:docPr id="24" name="Rectangle 23">
+                  <a:extLst xmlns:a="http://schemas.openxmlformats.org/drawingml/2006/main">
+                    <a:ext uri="{FF2B5EF4-FFF2-40B4-BE49-F238E27FC236}">
+                      <a16:creationId xmlns:a16="http://schemas.microsoft.com/office/drawing/2014/main" id="{493229E3-432F-4793-8402-724E1E92A215}"/>
+                    </a:ext>
+                  </a:extLst>
+                </wp:docPr>
+                <wp:cNvGraphicFramePr/>
+                <a:graphic xmlns:a="http://schemas.openxmlformats.org/drawingml/2006/main">
+                  <a:graphicData uri="http://schemas.microsoft.com/office/word/2010/wordprocessingShape">
+                    <wps:wsp>
+                      <wps:cNvSpPr/>
+                      <wps:spPr>
+                        <a:xfrm>
+                          <a:off x="0" y="0"/>
+                          <a:ext cx="1803400" cy="2425700"/>
+                        </a:xfrm>
+                        <a:prstGeom prst="rect">
+                          <a:avLst/>
+                        </a:prstGeom>
+                        <a:noFill/>
+                        <a:ln w="12700">
+                          <a:solidFill>
+                            <a:schemeClr val="tx1"/>
+                          </a:solidFill>
+                        </a:ln>
+                      </wps:spPr>
+                      <wps:style>
+                        <a:lnRef idx="2">
+                          <a:schemeClr val="accent1">
+                            <a:shade val="50000"/>
+                          </a:schemeClr>
+                        </a:lnRef>
+                        <a:fillRef idx="1">
+                          <a:schemeClr val="accent1"/>
+                        </a:fillRef>
+                        <a:effectRef idx="0">
+                          <a:schemeClr val="accent1"/>
+                        </a:effectRef>
+                        <a:fontRef idx="minor">
+                          <a:schemeClr val="lt1"/>
+                        </a:fontRef>
+                      </wps:style>
+                      <wps:bodyPr rot="0" spcFirstLastPara="0" vertOverflow="overflow" horzOverflow="overflow" vert="horz" wrap="square" lIns="91440" tIns="45720" rIns="91440" bIns="45720" numCol="1" spcCol="0" rtlCol="0" fromWordArt="0" anchor="ctr" anchorCtr="0" forceAA="0" compatLnSpc="1">
+                        <a:prstTxWarp prst="textNoShape">
+                          <a:avLst/>
+                        </a:prstTxWarp>
+                        <a:noAutofit/>
+                      </wps:bodyPr>
+                    </wps:wsp>
+                  </a:graphicData>
+                </a:graphic>
+              </wp:anchor>
+            </w:drawing>
+          </mc:Choice>
+          <mc:Fallback>
+            <w:pict>
+              <v:rect w14:anchorId="4F3825EE" id="Rectangle 23" o:spid="_x0000_s1026" style="position:absolute;margin-left:173.35pt;margin-top:142.45pt;width:142pt;height:191pt;z-index:251670528;visibility:visible;mso-wrap-style:square;mso-wrap-distance-left:9pt;mso-wrap-distance-top:0;mso-wrap-distance-right:9pt;mso-wrap-distance-bottom:0;mso-position-horizontal:absolute;mso-position-horizontal-relative:text;mso-position-vertical:absolute;mso-position-vertical-relative:text;v-text-anchor:middle" o:gfxdata="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" filled="f" strokecolor="black [3213]" strokeweight="1pt"/>
+            </w:pict>
+          </mc:Fallback>
+        </mc:AlternateContent>
+      </w:r>
+      <w:r>
+        <mc:AlternateContent>
+          <mc:Choice Requires="wps">
+            <w:drawing>
+              <wp:anchor distT="0" distB="0" distL="114300" distR="114300" simplePos="0" relativeHeight="251671552" behindDoc="0" locked="0" layoutInCell="1" allowOverlap="1" wp14:anchorId="7AAFFB9A" wp14:editId="5E1CB58D">
+                <wp:simplePos x="0" y="0"/>
+                <wp:positionH relativeFrom="column">
+                  <wp:posOffset>2201545</wp:posOffset>
+                </wp:positionH>
+                <wp:positionV relativeFrom="paragraph">
+                  <wp:posOffset>1809115</wp:posOffset>
+                </wp:positionV>
+                <wp:extent cx="1803400" cy="338455"/>
+                <wp:effectExtent l="0" t="0" r="0" b="0"/>
+                <wp:wrapNone/>
+                <wp:docPr id="25" name="TextBox 24">
+                  <a:extLst xmlns:a="http://schemas.openxmlformats.org/drawingml/2006/main">
+                    <a:ext uri="{FF2B5EF4-FFF2-40B4-BE49-F238E27FC236}">
+                      <a16:creationId xmlns:a16="http://schemas.microsoft.com/office/drawing/2014/main" id="{FD4D890E-AC66-4D7A-A33B-59E33898E0D5}"/>
+                    </a:ext>
+                  </a:extLst>
+                </wp:docPr>
+                <wp:cNvGraphicFramePr/>
+                <a:graphic xmlns:a="http://schemas.openxmlformats.org/drawingml/2006/main">
+                  <a:graphicData uri="http://schemas.microsoft.com/office/word/2010/wordprocessingShape">
+                    <wps:wsp>
+                      <wps:cNvSpPr txBox="1"/>
+                      <wps:spPr>
+                        <a:xfrm>
+                          <a:off x="0" y="0"/>
+                          <a:ext cx="1803400" cy="338455"/>
+                        </a:xfrm>
+                        <a:prstGeom prst="rect">
+                          <a:avLst/>
+                        </a:prstGeom>
+                        <a:noFill/>
+                      </wps:spPr>
+                      <wps:txbx>
+                        <w:txbxContent>
+                          <w:p>
+                            <w:pPr>
+                              <w:jc w:val="center"/>
+                              <w:rPr>
+                                <w:sz w:val="24"/>
+                                <w:szCs w:val="24"/>
+                              </w:rPr>
+                            </w:pPr>
+                            <w:r>
+                              <w:rPr>
+                                <w:rFonts w:ascii="Arial" w:hAnsi="Arial" w:cs="Arial"/>
+                                <w:color w:val="000000" w:themeColor="text1"/>
+                                <w:kern w:val="24"/>
+                                <w:sz w:val="32"/>
+                                <w:szCs w:val="32"/>
+                              </w:rPr>
+                              <w:t>Gameplay</w:t>
+                            </w:r>
+                          </w:p>
+                        </w:txbxContent>
+                      </wps:txbx>
+                      <wps:bodyPr wrap="square" rtlCol="0">
+                        <a:spAutoFit/>
+                      </wps:bodyPr>
+                    </wps:wsp>
+                  </a:graphicData>
+                </a:graphic>
+              </wp:anchor>
+            </w:drawing>
+          </mc:Choice>
+          <mc:Fallback>
+            <w:pict>
+              <v:shape w14:anchorId="7AAFFB9A" id="TextBox 24" o:spid="_x0000_s1033" type="#_x0000_t202" style="position:absolute;margin-left:173.35pt;margin-top:142.45pt;width:142pt;height:26.65pt;z-index:251671552;visibility:visible;mso-wrap-style:square;mso-wrap-distance-left:9pt;mso-wrap-distance-top:0;mso-wrap-distance-right:9pt;mso-wrap-distance-bottom:0;mso-position-horizontal:absolute;mso-position-horizontal-relative:text;mso-position-vertical:absolute;mso-position-vertical-relative:text;v-text-anchor:top" o:gfxdata="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" filled="f" stroked="f">
+                <v:textbox style="mso-fit-shape-to-text:t">
+                  <w:txbxContent>
+                    <w:p>
+                      <w:pPr>
+                        <w:jc w:val="center"/>
+                        <w:rPr>
+                          <w:sz w:val="24"/>
+                          <w:szCs w:val="24"/>
+                        </w:rPr>
+                      </w:pPr>
+                      <w:r>
+                        <w:rPr>
+                          <w:rFonts w:ascii="Arial" w:hAnsi="Arial" w:cs="Arial"/>
+                          <w:color w:val="000000" w:themeColor="text1"/>
+                          <w:kern w:val="24"/>
+                          <w:sz w:val="32"/>
+                          <w:szCs w:val="32"/>
+                        </w:rPr>
+                        <w:t>Gameplay</w:t>
+                      </w:r>
+                    </w:p>
+                  </w:txbxContent>
+                </v:textbox>
+              </v:shape>
+            </w:pict>
+          </mc:Fallback>
+        </mc:AlternateContent>
+      </w:r>
+      <w:r>
+        <mc:AlternateContent>
+          <mc:Choice Requires="wps">
+            <w:drawing>
+              <wp:anchor distT="0" distB="0" distL="114300" distR="114300" simplePos="0" relativeHeight="251672576" behindDoc="0" locked="0" layoutInCell="1" allowOverlap="1" wp14:anchorId="56000D61" wp14:editId="2C875034">
+                <wp:simplePos x="0" y="0"/>
+                <wp:positionH relativeFrom="column">
+                  <wp:posOffset>2322195</wp:posOffset>
+                </wp:positionH>
+                <wp:positionV relativeFrom="paragraph">
+                  <wp:posOffset>2250440</wp:posOffset>
+                </wp:positionV>
+                <wp:extent cx="1562100" cy="395605"/>
+                <wp:effectExtent l="0" t="0" r="19050" b="23495"/>
+                <wp:wrapNone/>
+                <wp:docPr id="26" name="Rectangle: Rounded Corners 25">
+                  <a:extLst xmlns:a="http://schemas.openxmlformats.org/drawingml/2006/main">
+                    <a:ext uri="{FF2B5EF4-FFF2-40B4-BE49-F238E27FC236}">
+                      <a16:creationId xmlns:a16="http://schemas.microsoft.com/office/drawing/2014/main" id="{39A96652-5537-4B28-98C7-0107C690296C}"/>
+                    </a:ext>
+                  </a:extLst>
+                </wp:docPr>
+                <wp:cNvGraphicFramePr/>
+                <a:graphic xmlns:a="http://schemas.openxmlformats.org/drawingml/2006/main">
+                  <a:graphicData uri="http://schemas.microsoft.com/office/word/2010/wordprocessingShape">
+                    <wps:wsp>
+                      <wps:cNvSpPr/>
+                      <wps:spPr>
+                        <a:xfrm>
+                          <a:off x="0" y="0"/>
+                          <a:ext cx="1562100" cy="395605"/>
+                        </a:xfrm>
+                        <a:prstGeom prst="roundRect">
+                          <a:avLst>
+                            <a:gd name="adj" fmla="val 50000"/>
+                          </a:avLst>
+                        </a:prstGeom>
+                        <a:solidFill>
+                          <a:srgbClr val="FF2D2D"/>
+                        </a:solidFill>
+                      </wps:spPr>
+                      <wps:style>
+                        <a:lnRef idx="2">
+                          <a:schemeClr val="accent5">
+                            <a:shade val="50000"/>
+                          </a:schemeClr>
+                        </a:lnRef>
+                        <a:fillRef idx="1">
+                          <a:schemeClr val="accent5"/>
+                        </a:fillRef>
+                        <a:effectRef idx="0">
+                          <a:schemeClr val="accent5"/>
+                        </a:effectRef>
+                        <a:fontRef idx="minor">
+                          <a:schemeClr val="lt1"/>
+                        </a:fontRef>
+                      </wps:style>
+                      <wps:txbx>
+                        <w:txbxContent>
+                          <w:p>
+                            <w:pPr>
+                              <w:jc w:val="center"/>
+                              <w:rPr>
+                                <w:sz w:val="24"/>
+                                <w:szCs w:val="24"/>
+                              </w:rPr>
+                            </w:pPr>
+                            <w:r>
+                              <w:rPr>
+                                <w:rFonts w:hAnsi="Calibri"/>
+                                <w:color w:val="000000" w:themeColor="text1"/>
+                                <w:kern w:val="24"/>
+                                <w:sz w:val="28"/>
+                                <w:szCs w:val="28"/>
+                              </w:rPr>
+                              <w:t>Move Character</w:t>
+                            </w:r>
+                          </w:p>
+                        </w:txbxContent>
+                      </wps:txbx>
+                      <wps:bodyPr rot="0" spcFirstLastPara="0" vertOverflow="overflow" horzOverflow="overflow" vert="horz" wrap="square" lIns="0" tIns="0" rIns="0" bIns="0" numCol="1" spcCol="0" rtlCol="0" fromWordArt="0" anchor="ctr" anchorCtr="0" forceAA="0" compatLnSpc="1">
+                        <a:prstTxWarp prst="textNoShape">
+                          <a:avLst/>
+                        </a:prstTxWarp>
+                        <a:noAutofit/>
+                      </wps:bodyPr>
+                    </wps:wsp>
+                  </a:graphicData>
+                </a:graphic>
+              </wp:anchor>
+            </w:drawing>
+          </mc:Choice>
+          <mc:Fallback>
+            <w:pict>
+              <v:roundrect w14:anchorId="56000D61" id="Rectangle: Rounded Corners 25" o:spid="_x0000_s1034" style="position:absolute;margin-left:182.85pt;margin-top:177.2pt;width:123pt;height:31.15pt;z-index:251672576;visibility:visible;mso-wrap-style:square;mso-wrap-distance-left:9pt;mso-wrap-distance-top:0;mso-wrap-distance-right:9pt;mso-wrap-distance-bottom:0;mso-position-horizontal:absolute;mso-position-horizontal-relative:text;mso-position-vertical:absolute;mso-position-vertical-relative:text;v-text-anchor:middle" arcsize=".5" o:gfxdata="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" fillcolor="#ff2d2d" strokecolor="#1f3763 [1608]" strokeweight="1pt">
+                <v:stroke joinstyle="miter"/>
+                <v:textbox inset="0,0,0,0">
+                  <w:txbxContent>
+                    <w:p>
+                      <w:pPr>
+                        <w:jc w:val="center"/>
+                        <w:rPr>
+                          <w:sz w:val="24"/>
+                          <w:szCs w:val="24"/>
+                        </w:rPr>
+                      </w:pPr>
+                      <w:r>
+                        <w:rPr>
+                          <w:rFonts w:hAnsi="Calibri"/>
+                          <w:color w:val="000000" w:themeColor="text1"/>
+                          <w:kern w:val="24"/>
+                          <w:sz w:val="28"/>
+                          <w:szCs w:val="28"/>
+                        </w:rPr>
+                        <w:t>Move Character</w:t>
+                      </w:r>
+                    </w:p>
+                  </w:txbxContent>
+                </v:textbox>
+              </v:roundrect>
+            </w:pict>
+          </mc:Fallback>
+        </mc:AlternateContent>
+      </w:r>
+      <w:r>
+        <mc:AlternateContent>
+          <mc:Choice Requires="wps">
+            <w:drawing>
+              <wp:anchor distT="0" distB="0" distL="114300" distR="114300" simplePos="0" relativeHeight="251673600" behindDoc="0" locked="0" layoutInCell="1" allowOverlap="1" wp14:anchorId="46EDA1B9" wp14:editId="1CC78007">
+                <wp:simplePos x="0" y="0"/>
+                <wp:positionH relativeFrom="column">
+                  <wp:posOffset>2322195</wp:posOffset>
+                </wp:positionH>
+                <wp:positionV relativeFrom="paragraph">
+                  <wp:posOffset>2740025</wp:posOffset>
+                </wp:positionV>
+                <wp:extent cx="1562100" cy="395605"/>
+                <wp:effectExtent l="0" t="0" r="19050" b="23495"/>
+                <wp:wrapNone/>
+                <wp:docPr id="27" name="Rectangle: Rounded Corners 26">
+                  <a:extLst xmlns:a="http://schemas.openxmlformats.org/drawingml/2006/main">
+                    <a:ext uri="{FF2B5EF4-FFF2-40B4-BE49-F238E27FC236}">
+                      <a16:creationId xmlns:a16="http://schemas.microsoft.com/office/drawing/2014/main" id="{BC971738-8CE1-4C81-8956-AD946B755960}"/>
+                    </a:ext>
+                  </a:extLst>
+                </wp:docPr>
+                <wp:cNvGraphicFramePr/>
+                <a:graphic xmlns:a="http://schemas.openxmlformats.org/drawingml/2006/main">
+                  <a:graphicData uri="http://schemas.microsoft.com/office/word/2010/wordprocessingShape">
+                    <wps:wsp>
+                      <wps:cNvSpPr/>
+                      <wps:spPr>
+                        <a:xfrm>
+                          <a:off x="0" y="0"/>
+                          <a:ext cx="1562100" cy="395605"/>
+                        </a:xfrm>
+                        <a:prstGeom prst="roundRect">
+                          <a:avLst>
+                            <a:gd name="adj" fmla="val 50000"/>
+                          </a:avLst>
+                        </a:prstGeom>
+                        <a:solidFill>
+                          <a:srgbClr val="FF2D2D"/>
+                        </a:solidFill>
+                      </wps:spPr>
+                      <wps:style>
+                        <a:lnRef idx="2">
+                          <a:schemeClr val="accent5">
+                            <a:shade val="50000"/>
+                          </a:schemeClr>
+                        </a:lnRef>
+                        <a:fillRef idx="1">
+                          <a:schemeClr val="accent5"/>
+                        </a:fillRef>
+                        <a:effectRef idx="0">
+                          <a:schemeClr val="accent5"/>
+                        </a:effectRef>
+                        <a:fontRef idx="minor">
+                          <a:schemeClr val="lt1"/>
+                        </a:fontRef>
+                      </wps:style>
+                      <wps:txbx>
+                        <w:txbxContent>
+                          <w:p>
+                            <w:pPr>
+                              <w:jc w:val="center"/>
+                              <w:rPr>
+                                <w:sz w:val="24"/>
+                                <w:szCs w:val="24"/>
+                              </w:rPr>
+                            </w:pPr>
+                            <w:r>
+                              <w:rPr>
+                                <w:rFonts w:hAnsi="Calibri"/>
+                                <w:color w:val="000000" w:themeColor="text1"/>
+                                <w:kern w:val="24"/>
+                                <w:sz w:val="28"/>
+                                <w:szCs w:val="28"/>
+                              </w:rPr>
+                              <w:t>Shoot</w:t>
+                            </w:r>
+                          </w:p>
+                        </w:txbxContent>
+                      </wps:txbx>
+                      <wps:bodyPr rot="0" spcFirstLastPara="0" vertOverflow="overflow" horzOverflow="overflow" vert="horz" wrap="square" lIns="0" tIns="0" rIns="0" bIns="0" numCol="1" spcCol="0" rtlCol="0" fromWordArt="0" anchor="ctr" anchorCtr="0" forceAA="0" compatLnSpc="1">
+                        <a:prstTxWarp prst="textNoShape">
+                          <a:avLst/>
+                        </a:prstTxWarp>
+                        <a:noAutofit/>
+                      </wps:bodyPr>
+                    </wps:wsp>
+                  </a:graphicData>
+                </a:graphic>
+              </wp:anchor>
+            </w:drawing>
+          </mc:Choice>
+          <mc:Fallback>
+            <w:pict>
+              <v:roundrect w14:anchorId="46EDA1B9" id="Rectangle: Rounded Corners 26" o:spid="_x0000_s1035" style="position:absolute;margin-left:182.85pt;margin-top:215.75pt;width:123pt;height:31.15pt;z-index:251673600;visibility:visible;mso-wrap-style:square;mso-wrap-distance-left:9pt;mso-wrap-distance-top:0;mso-wrap-distance-right:9pt;mso-wrap-distance-bottom:0;mso-position-horizontal:absolute;mso-position-horizontal-relative:text;mso-position-vertical:absolute;mso-position-vertical-relative:text;v-text-anchor:middle" arcsize=".5" o:gfxdata="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" fillcolor="#ff2d2d" strokecolor="#1f3763 [1608]" strokeweight="1pt">
+                <v:stroke joinstyle="miter"/>
+                <v:textbox inset="0,0,0,0">
+                  <w:txbxContent>
+                    <w:p>
+                      <w:pPr>
+                        <w:jc w:val="center"/>
+                        <w:rPr>
+                          <w:sz w:val="24"/>
+                          <w:szCs w:val="24"/>
+                        </w:rPr>
+                      </w:pPr>
+                      <w:r>
+                        <w:rPr>
+                          <w:rFonts w:hAnsi="Calibri"/>
+                          <w:color w:val="000000" w:themeColor="text1"/>
+                          <w:kern w:val="24"/>
+                          <w:sz w:val="28"/>
+                          <w:szCs w:val="28"/>
+                        </w:rPr>
+                        <w:t>Shoot</w:t>
+                      </w:r>
+                    </w:p>
+                  </w:txbxContent>
+                </v:textbox>
+              </v:roundrect>
+            </w:pict>
+          </mc:Fallback>
+        </mc:AlternateContent>
+      </w:r>
+      <w:r>
+        <mc:AlternateContent>
+          <mc:Choice Requires="wps">
+            <w:drawing>
+              <wp:anchor distT="0" distB="0" distL="114300" distR="114300" simplePos="0" relativeHeight="251674624" behindDoc="0" locked="0" layoutInCell="1" allowOverlap="1" wp14:anchorId="3DD7D07D" wp14:editId="35947E8C">
+                <wp:simplePos x="0" y="0"/>
+                <wp:positionH relativeFrom="column">
+                  <wp:posOffset>2322195</wp:posOffset>
+                </wp:positionH>
+                <wp:positionV relativeFrom="paragraph">
+                  <wp:posOffset>3240405</wp:posOffset>
+                </wp:positionV>
+                <wp:extent cx="1562100" cy="395605"/>
+                <wp:effectExtent l="0" t="0" r="19050" b="23495"/>
+                <wp:wrapNone/>
+                <wp:docPr id="29" name="Rectangle: Rounded Corners 28">
+                  <a:extLst xmlns:a="http://schemas.openxmlformats.org/drawingml/2006/main">
+                    <a:ext uri="{FF2B5EF4-FFF2-40B4-BE49-F238E27FC236}">
+                      <a16:creationId xmlns:a16="http://schemas.microsoft.com/office/drawing/2014/main" id="{6509D888-AC86-40C5-860B-9577F75EFD97}"/>
+                    </a:ext>
+                  </a:extLst>
+                </wp:docPr>
+                <wp:cNvGraphicFramePr/>
+                <a:graphic xmlns:a="http://schemas.openxmlformats.org/drawingml/2006/main">
+                  <a:graphicData uri="http://schemas.microsoft.com/office/word/2010/wordprocessingShape">
+                    <wps:wsp>
+                      <wps:cNvSpPr/>
+                      <wps:spPr>
+                        <a:xfrm>
+                          <a:off x="0" y="0"/>
+                          <a:ext cx="1562100" cy="395605"/>
+                        </a:xfrm>
+                        <a:prstGeom prst="roundRect">
+                          <a:avLst>
+                            <a:gd name="adj" fmla="val 50000"/>
+                          </a:avLst>
+                        </a:prstGeom>
+                        <a:solidFill>
+                          <a:srgbClr val="FF2D2D"/>
+                        </a:solidFill>
+                      </wps:spPr>
+                      <wps:style>
+                        <a:lnRef idx="2">
+                          <a:schemeClr val="accent5">
+                            <a:shade val="50000"/>
+                          </a:schemeClr>
+                        </a:lnRef>
+                        <a:fillRef idx="1">
+                          <a:schemeClr val="accent5"/>
+                        </a:fillRef>
+                        <a:effectRef idx="0">
+                          <a:schemeClr val="accent5"/>
+                        </a:effectRef>
+                        <a:fontRef idx="minor">
+                          <a:schemeClr val="lt1"/>
+                        </a:fontRef>
+                      </wps:style>
+                      <wps:txbx>
+                        <w:txbxContent>
+                          <w:p>
+                            <w:pPr>
+                              <w:jc w:val="center"/>
+                              <w:rPr>
+                                <w:sz w:val="24"/>
+                                <w:szCs w:val="24"/>
+                              </w:rPr>
+                            </w:pPr>
+                            <w:r>
+                              <w:rPr>
+                                <w:rFonts w:hAnsi="Calibri"/>
+                                <w:color w:val="000000" w:themeColor="text1"/>
+                                <w:kern w:val="24"/>
+                                <w:sz w:val="28"/>
+                                <w:szCs w:val="28"/>
+                              </w:rPr>
+                              <w:t>Pick Up Item</w:t>
+                            </w:r>
+                          </w:p>
+                        </w:txbxContent>
+                      </wps:txbx>
+                      <wps:bodyPr rot="0" spcFirstLastPara="0" vertOverflow="overflow" horzOverflow="overflow" vert="horz" wrap="square" lIns="0" tIns="0" rIns="0" bIns="0" numCol="1" spcCol="0" rtlCol="0" fromWordArt="0" anchor="ctr" anchorCtr="0" forceAA="0" compatLnSpc="1">
+                        <a:prstTxWarp prst="textNoShape">
+                          <a:avLst/>
+                        </a:prstTxWarp>
+                        <a:noAutofit/>
+                      </wps:bodyPr>
+                    </wps:wsp>
+                  </a:graphicData>
+                </a:graphic>
+              </wp:anchor>
+            </w:drawing>
+          </mc:Choice>
+          <mc:Fallback>
+            <w:pict>
+              <v:roundrect w14:anchorId="3DD7D07D" id="Rectangle: Rounded Corners 28" o:spid="_x0000_s1036" style="position:absolute;margin-left:182.85pt;margin-top:255.15pt;width:123pt;height:31.15pt;z-index:251674624;visibility:visible;mso-wrap-style:square;mso-wrap-distance-left:9pt;mso-wrap-distance-top:0;mso-wrap-distance-right:9pt;mso-wrap-distance-bottom:0;mso-position-horizontal:absolute;mso-position-horizontal-relative:text;mso-position-vertical:absolute;mso-position-vertical-relative:text;v-text-anchor:middle" arcsize=".5" o:gfxdata="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" fillcolor="#ff2d2d" strokecolor="#1f3763 [1608]" strokeweight="1pt">
+                <v:stroke joinstyle="miter"/>
+                <v:textbox inset="0,0,0,0">
+                  <w:txbxContent>
+                    <w:p>
+                      <w:pPr>
+                        <w:jc w:val="center"/>
+                        <w:rPr>
+                          <w:sz w:val="24"/>
+                          <w:szCs w:val="24"/>
+                        </w:rPr>
+                      </w:pPr>
+                      <w:r>
+                        <w:rPr>
+                          <w:rFonts w:hAnsi="Calibri"/>
+                          <w:color w:val="000000" w:themeColor="text1"/>
+                          <w:kern w:val="24"/>
+                          <w:sz w:val="28"/>
+                          <w:szCs w:val="28"/>
+                        </w:rPr>
+                        <w:t>Pick Up Item</w:t>
+                      </w:r>
+                    </w:p>
+                  </w:txbxContent>
+                </v:textbox>
+              </v:roundrect>
+            </w:pict>
+          </mc:Fallback>
+        </mc:AlternateContent>
+      </w:r>
+      <w:r>
+        <mc:AlternateContent>
+          <mc:Choice Requires="wps">
+            <w:drawing>
+              <wp:anchor distT="0" distB="0" distL="114300" distR="114300" simplePos="0" relativeHeight="251675648" behindDoc="0" locked="0" layoutInCell="1" allowOverlap="1" wp14:anchorId="38DAF7FC" wp14:editId="019E6BA6">
+                <wp:simplePos x="0" y="0"/>
+                <wp:positionH relativeFrom="column">
+                  <wp:posOffset>2322195</wp:posOffset>
+                </wp:positionH>
+                <wp:positionV relativeFrom="paragraph">
+                  <wp:posOffset>3729990</wp:posOffset>
+                </wp:positionV>
+                <wp:extent cx="1562100" cy="395605"/>
+                <wp:effectExtent l="0" t="0" r="19050" b="23495"/>
+                <wp:wrapNone/>
+                <wp:docPr id="30" name="Rectangle: Rounded Corners 29">
+                  <a:extLst xmlns:a="http://schemas.openxmlformats.org/drawingml/2006/main">
+                    <a:ext uri="{FF2B5EF4-FFF2-40B4-BE49-F238E27FC236}">
+                      <a16:creationId xmlns:a16="http://schemas.microsoft.com/office/drawing/2014/main" id="{33D46903-B607-49A7-92B4-01964A1F9E22}"/>
+                    </a:ext>
+                  </a:extLst>
+                </wp:docPr>
+                <wp:cNvGraphicFramePr/>
+                <a:graphic xmlns:a="http://schemas.openxmlformats.org/drawingml/2006/main">
+                  <a:graphicData uri="http://schemas.microsoft.com/office/word/2010/wordprocessingShape">
+                    <wps:wsp>
+                      <wps:cNvSpPr/>
+                      <wps:spPr>
+                        <a:xfrm>
+                          <a:off x="0" y="0"/>
+                          <a:ext cx="1562100" cy="395605"/>
+                        </a:xfrm>
+                        <a:prstGeom prst="roundRect">
+                          <a:avLst>
+                            <a:gd name="adj" fmla="val 50000"/>
+                          </a:avLst>
+                        </a:prstGeom>
+                        <a:solidFill>
+                          <a:srgbClr val="FF2D2D"/>
+                        </a:solidFill>
+                      </wps:spPr>
+                      <wps:style>
+                        <a:lnRef idx="2">
+                          <a:schemeClr val="accent5">
+                            <a:shade val="50000"/>
+                          </a:schemeClr>
+                        </a:lnRef>
+                        <a:fillRef idx="1">
+                          <a:schemeClr val="accent5"/>
+                        </a:fillRef>
+                        <a:effectRef idx="0">
+                          <a:schemeClr val="accent5"/>
+                        </a:effectRef>
+                        <a:fontRef idx="minor">
+                          <a:schemeClr val="lt1"/>
+                        </a:fontRef>
+                      </wps:style>
+                      <wps:txbx>
+                        <w:txbxContent>
+                          <w:p>
+                            <w:pPr>
+                              <w:jc w:val="center"/>
+                              <w:rPr>
+                                <w:sz w:val="24"/>
+                                <w:szCs w:val="24"/>
+                              </w:rPr>
+                            </w:pPr>
+                            <w:r>
+                              <w:rPr>
+                                <w:rFonts w:hAnsi="Calibri"/>
+                                <w:color w:val="000000" w:themeColor="text1"/>
+                                <w:kern w:val="24"/>
+                                <w:sz w:val="28"/>
+                                <w:szCs w:val="28"/>
+                              </w:rPr>
+                              <w:t>Use Item</w:t>
+                            </w:r>
+                          </w:p>
+                        </w:txbxContent>
+                      </wps:txbx>
+                      <wps:bodyPr rot="0" spcFirstLastPara="0" vertOverflow="overflow" horzOverflow="overflow" vert="horz" wrap="square" lIns="0" tIns="0" rIns="0" bIns="0" numCol="1" spcCol="0" rtlCol="0" fromWordArt="0" anchor="ctr" anchorCtr="0" forceAA="0" compatLnSpc="1">
+                        <a:prstTxWarp prst="textNoShape">
+                          <a:avLst/>
+                        </a:prstTxWarp>
+                        <a:noAutofit/>
+                      </wps:bodyPr>
+                    </wps:wsp>
+                  </a:graphicData>
+                </a:graphic>
+              </wp:anchor>
+            </w:drawing>
+          </mc:Choice>
+          <mc:Fallback>
+            <w:pict>
+              <v:roundrect w14:anchorId="38DAF7FC" id="Rectangle: Rounded Corners 29" o:spid="_x0000_s1037" style="position:absolute;margin-left:182.85pt;margin-top:293.7pt;width:123pt;height:31.15pt;z-index:251675648;visibility:visible;mso-wrap-style:square;mso-wrap-distance-left:9pt;mso-wrap-distance-top:0;mso-wrap-distance-right:9pt;mso-wrap-distance-bottom:0;mso-position-horizontal:absolute;mso-position-horizontal-relative:text;mso-position-vertical:absolute;mso-position-vertical-relative:text;v-text-anchor:middle" arcsize=".5" o:gfxdata="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" fillcolor="#ff2d2d" strokecolor="#1f3763 [1608]" strokeweight="1pt">
+                <v:stroke joinstyle="miter"/>
+                <v:textbox inset="0,0,0,0">
+                  <w:txbxContent>
+                    <w:p>
+                      <w:pPr>
+                        <w:jc w:val="center"/>
+                        <w:rPr>
+                          <w:sz w:val="24"/>
+                          <w:szCs w:val="24"/>
+                        </w:rPr>
+                      </w:pPr>
+                      <w:r>
+                        <w:rPr>
+                          <w:rFonts w:hAnsi="Calibri"/>
+                          <w:color w:val="000000" w:themeColor="text1"/>
+                          <w:kern w:val="24"/>
+                          <w:sz w:val="28"/>
+                          <w:szCs w:val="28"/>
+                        </w:rPr>
+                        <w:t>Use Item</w:t>
+                      </w:r>
+                    </w:p>
+                  </w:txbxContent>
+                </v:textbox>
+              </v:roundrect>
+            </w:pict>
+          </mc:Fallback>
+        </mc:AlternateContent>
+      </w:r>
+      <w:r>
+        <mc:AlternateContent>
+          <mc:Choice Requires="wpg">
+            <w:drawing>
+              <wp:anchor distT="0" distB="0" distL="114300" distR="114300" simplePos="0" relativeHeight="251676672" behindDoc="0" locked="0" layoutInCell="1" allowOverlap="1" wp14:anchorId="117EA8E5" wp14:editId="4DD1B876">
+                <wp:simplePos x="0" y="0"/>
+                <wp:positionH relativeFrom="column">
+                  <wp:posOffset>-238125</wp:posOffset>
+                </wp:positionH>
+                <wp:positionV relativeFrom="paragraph">
+                  <wp:posOffset>2626995</wp:posOffset>
+                </wp:positionV>
+                <wp:extent cx="634365" cy="1105535"/>
+                <wp:effectExtent l="0" t="0" r="32385" b="18415"/>
+                <wp:wrapNone/>
+                <wp:docPr id="31" name="Group 30">
+                  <a:extLst xmlns:a="http://schemas.openxmlformats.org/drawingml/2006/main">
+                    <a:ext uri="{FF2B5EF4-FFF2-40B4-BE49-F238E27FC236}">
+                      <a16:creationId xmlns:a16="http://schemas.microsoft.com/office/drawing/2014/main" id="{3BD52ED5-C690-4CB8-BB3D-1BB8373E4B86}"/>
+                    </a:ext>
+                  </a:extLst>
+                </wp:docPr>
+                <wp:cNvGraphicFramePr/>
+                <a:graphic xmlns:a="http://schemas.openxmlformats.org/drawingml/2006/main">
+                  <a:graphicData uri="http://schemas.microsoft.com/office/word/2010/wordprocessingGroup">
+                    <wpg:wgp>
+                      <wpg:cNvGrpSpPr/>
+                      <wpg:grpSpPr>
+                        <a:xfrm>
+                          <a:off x="0" y="0"/>
+                          <a:ext cx="634365" cy="1105535"/>
+                          <a:chOff x="90057" y="2509941"/>
+                          <a:chExt cx="286026" cy="498472"/>
+                        </a:xfrm>
+                      </wpg:grpSpPr>
+                      <wps:wsp>
+                        <wps:cNvPr id="19" name="Oval 19">
+                          <a:extLst>
+                            <a:ext uri="{FF2B5EF4-FFF2-40B4-BE49-F238E27FC236}">
+                              <a16:creationId xmlns:a16="http://schemas.microsoft.com/office/drawing/2014/main" id="{D7474986-66AE-4E9F-8705-26B16851A832}"/>
+                            </a:ext>
+                          </a:extLst>
+                        </wps:cNvPr>
+                        <wps:cNvSpPr/>
+                        <wps:spPr>
+                          <a:xfrm>
+                            <a:off x="173634" y="2509941"/>
+                            <a:ext cx="118872" cy="118872"/>
+                          </a:xfrm>
+                          <a:prstGeom prst="ellipse">
+                            <a:avLst/>
+                          </a:prstGeom>
+                          <a:noFill/>
+                          <a:ln>
+                            <a:solidFill>
+                              <a:schemeClr val="tx1"/>
+                            </a:solidFill>
+                          </a:ln>
+                        </wps:spPr>
+                        <wps:style>
+                          <a:lnRef idx="2">
+                            <a:schemeClr val="accent1">
+                              <a:shade val="50000"/>
+                            </a:schemeClr>
+                          </a:lnRef>
+                          <a:fillRef idx="1">
+                            <a:schemeClr val="accent1"/>
+                          </a:fillRef>
+                          <a:effectRef idx="0">
+                            <a:schemeClr val="accent1"/>
+                          </a:effectRef>
+                          <a:fontRef idx="minor">
+                            <a:schemeClr val="lt1"/>
+                          </a:fontRef>
+                        </wps:style>
+                        <wps:bodyPr rtlCol="0" anchor="ctr"/>
+                      </wps:wsp>
+                      <wps:wsp>
+                        <wps:cNvPr id="20" name="Straight Connector 20">
+                          <a:extLst>
+                            <a:ext uri="{FF2B5EF4-FFF2-40B4-BE49-F238E27FC236}">
+                              <a16:creationId xmlns:a16="http://schemas.microsoft.com/office/drawing/2014/main" id="{50ED4AC9-5549-4181-B5CA-F2F07335A77C}"/>
+                            </a:ext>
+                          </a:extLst>
+                        </wps:cNvPr>
+                        <wps:cNvCnPr>
+                          <a:cxnSpLocks/>
+                          <a:stCxn id="19" idx="4"/>
+                        </wps:cNvCnPr>
+                        <wps:spPr>
+                          <a:xfrm>
+                            <a:off x="233070" y="2628813"/>
+                            <a:ext cx="3648" cy="193654"/>
+                          </a:xfrm>
+                          <a:prstGeom prst="line">
+                            <a:avLst/>
+                          </a:prstGeom>
+                          <a:ln w="12700"/>
+                        </wps:spPr>
+                        <wps:style>
+                          <a:lnRef idx="1">
+                            <a:schemeClr val="dk1"/>
+                          </a:lnRef>
+                          <a:fillRef idx="0">
+                            <a:schemeClr val="dk1"/>
+                          </a:fillRef>
+                          <a:effectRef idx="0">
+                            <a:schemeClr val="dk1"/>
+                          </a:effectRef>
+                          <a:fontRef idx="minor">
+                            <a:schemeClr val="tx1"/>
+                          </a:fontRef>
+                        </wps:style>
+                        <wps:bodyPr/>
+                      </wps:wsp>
+                      <wps:wsp>
+                        <wps:cNvPr id="21" name="Straight Connector 21">
+                          <a:extLst>
+                            <a:ext uri="{FF2B5EF4-FFF2-40B4-BE49-F238E27FC236}">
+                              <a16:creationId xmlns:a16="http://schemas.microsoft.com/office/drawing/2014/main" id="{495A0430-F5C0-454E-A594-88F7C71F1D27}"/>
+                            </a:ext>
+                          </a:extLst>
+                        </wps:cNvPr>
+                        <wps:cNvCnPr>
+                          <a:cxnSpLocks/>
+                        </wps:cNvCnPr>
+                        <wps:spPr>
+                          <a:xfrm>
+                            <a:off x="237627" y="2822467"/>
+                            <a:ext cx="113009" cy="185946"/>
+                          </a:xfrm>
+                          <a:prstGeom prst="line">
+                            <a:avLst/>
+                          </a:prstGeom>
+                          <a:ln w="12700"/>
+                        </wps:spPr>
+                        <wps:style>
+                          <a:lnRef idx="1">
+                            <a:schemeClr val="dk1"/>
+                          </a:lnRef>
+                          <a:fillRef idx="0">
+                            <a:schemeClr val="dk1"/>
+                          </a:fillRef>
+                          <a:effectRef idx="0">
+                            <a:schemeClr val="dk1"/>
+                          </a:effectRef>
+                          <a:fontRef idx="minor">
+                            <a:schemeClr val="tx1"/>
+                          </a:fontRef>
+                        </wps:style>
+                        <wps:bodyPr/>
+                      </wps:wsp>
+                      <wps:wsp>
+                        <wps:cNvPr id="22" name="Straight Connector 22">
+                          <a:extLst>
+                            <a:ext uri="{FF2B5EF4-FFF2-40B4-BE49-F238E27FC236}">
+                              <a16:creationId xmlns:a16="http://schemas.microsoft.com/office/drawing/2014/main" id="{CFB845B4-E858-4BE5-A99F-EA2A9A989BC2}"/>
+                            </a:ext>
+                          </a:extLst>
+                        </wps:cNvPr>
+                        <wps:cNvCnPr>
+                          <a:cxnSpLocks/>
+                        </wps:cNvCnPr>
+                        <wps:spPr>
+                          <a:xfrm flipH="1">
+                            <a:off x="131416" y="2822467"/>
+                            <a:ext cx="106211" cy="185946"/>
+                          </a:xfrm>
+                          <a:prstGeom prst="line">
+                            <a:avLst/>
+                          </a:prstGeom>
+                          <a:ln w="12700"/>
+                        </wps:spPr>
+                        <wps:style>
+                          <a:lnRef idx="1">
+                            <a:schemeClr val="dk1"/>
+                          </a:lnRef>
+                          <a:fillRef idx="0">
+                            <a:schemeClr val="dk1"/>
+                          </a:fillRef>
+                          <a:effectRef idx="0">
+                            <a:schemeClr val="dk1"/>
+                          </a:effectRef>
+                          <a:fontRef idx="minor">
+                            <a:schemeClr val="tx1"/>
+                          </a:fontRef>
+                        </wps:style>
+                        <wps:bodyPr/>
+                      </wps:wsp>
+                      <wps:wsp>
+                        <wps:cNvPr id="23" name="Straight Connector 23">
+                          <a:extLst>
+                            <a:ext uri="{FF2B5EF4-FFF2-40B4-BE49-F238E27FC236}">
+                              <a16:creationId xmlns:a16="http://schemas.microsoft.com/office/drawing/2014/main" id="{C9043967-E21E-4BB2-A7C1-6272D292188C}"/>
+                            </a:ext>
+                          </a:extLst>
+                        </wps:cNvPr>
+                        <wps:cNvCnPr>
+                          <a:cxnSpLocks/>
+                        </wps:cNvCnPr>
+                        <wps:spPr>
+                          <a:xfrm>
+                            <a:off x="90057" y="2695973"/>
+                            <a:ext cx="286026" cy="0"/>
+                          </a:xfrm>
+                          <a:prstGeom prst="line">
+                            <a:avLst/>
+                          </a:prstGeom>
+                          <a:ln w="12700"/>
+                        </wps:spPr>
+                        <wps:style>
+                          <a:lnRef idx="1">
+                            <a:schemeClr val="dk1"/>
+                          </a:lnRef>
+                          <a:fillRef idx="0">
+                            <a:schemeClr val="dk1"/>
+                          </a:fillRef>
+                          <a:effectRef idx="0">
+                            <a:schemeClr val="dk1"/>
+                          </a:effectRef>
+                          <a:fontRef idx="minor">
+                            <a:schemeClr val="tx1"/>
+                          </a:fontRef>
+                        </wps:style>
+                        <wps:bodyPr/>
+                      </wps:wsp>
+                    </wpg:wgp>
+                  </a:graphicData>
+                </a:graphic>
+              </wp:anchor>
+            </w:drawing>
+          </mc:Choice>
+          <mc:Fallback>
+            <w:pict>
+              <v:group w14:anchorId="16E0C1A8" id="Group 30" o:spid="_x0000_s1026" style="position:absolute;margin-left:-18.75pt;margin-top:206.85pt;width:49.95pt;height:87.05pt;z-index:251676672" coordorigin="900,25099" coordsize="2860,4984" o:gfxdata="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">
+                <v:oval id="Oval 19" o:spid="_x0000_s1027" style="position:absolute;left:1736;top:25099;width:1189;height:1189;visibility:visible;mso-wrap-style:square;v-text-anchor:middle" o:gfxdata="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" filled="f" strokecolor="black [3213]" strokeweight="1pt">
+                  <v:stroke joinstyle="miter"/>
+                </v:oval>
+                <v:line id="Straight Connector 20" o:spid="_x0000_s1028" style="position:absolute;visibility:visible;mso-wrap-style:square" from="2330,26288" to="2367,28224" o:connectortype="straight" o:gfxdata="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" strokecolor="black [3200]" strokeweight="1pt">
+                  <v:stroke joinstyle="miter"/>
+                  <o:lock v:ext="edit" shapetype="f"/>
+                </v:line>
+                <v:line id="Straight Connector 21" o:spid="_x0000_s1029" style="position:absolute;visibility:visible;mso-wrap-style:square" from="2376,28224" to="3506,30084" o:connectortype="straight" o:gfxdata="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" strokecolor="black [3200]" strokeweight="1pt">
+                  <v:stroke joinstyle="miter"/>
+                  <o:lock v:ext="edit" shapetype="f"/>
+                </v:line>
+                <v:line id="Straight Connector 22" o:spid="_x0000_s1030" style="position:absolute;flip:x;visibility:visible;mso-wrap-style:square" from="1314,28224" to="2376,30084" o:connectortype="straight" o:gfxdata="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" strokecolor="black [3200]" strokeweight="1pt">
+                  <v:stroke joinstyle="miter"/>
+                  <o:lock v:ext="edit" shapetype="f"/>
+                </v:line>
+                <v:line id="Straight Connector 23" o:spid="_x0000_s1031" style="position:absolute;visibility:visible;mso-wrap-style:square" from="900,26959" to="3760,26959" o:connectortype="straight" o:gfxdata="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" strokecolor="black [3200]" strokeweight="1pt">
+                  <v:stroke joinstyle="miter"/>
+                  <o:lock v:ext="edit" shapetype="f"/>
+                </v:line>
+              </v:group>
+            </w:pict>
+          </mc:Fallback>
+        </mc:AlternateContent>
+      </w:r>
+      <w:r>
+        <mc:AlternateContent>
+          <mc:Choice Requires="wps">
+            <w:drawing>
+              <wp:anchor distT="0" distB="0" distL="114300" distR="114300" simplePos="0" relativeHeight="251677696" behindDoc="0" locked="0" layoutInCell="1" allowOverlap="1" wp14:anchorId="0DC55CDB" wp14:editId="481E4F36">
+                <wp:simplePos x="0" y="0"/>
+                <wp:positionH relativeFrom="column">
+                  <wp:posOffset>494665</wp:posOffset>
+                </wp:positionH>
+                <wp:positionV relativeFrom="paragraph">
+                  <wp:posOffset>850265</wp:posOffset>
+                </wp:positionV>
+                <wp:extent cx="1706245" cy="2208530"/>
+                <wp:effectExtent l="19050" t="19050" r="27305" b="20320"/>
+                <wp:wrapNone/>
+                <wp:docPr id="38" name="Straight Arrow Connector 37">
+                  <a:extLst xmlns:a="http://schemas.openxmlformats.org/drawingml/2006/main">
+                    <a:ext uri="{FF2B5EF4-FFF2-40B4-BE49-F238E27FC236}">
+                      <a16:creationId xmlns:a16="http://schemas.microsoft.com/office/drawing/2014/main" id="{5BC1113C-45C2-4727-939C-4BF95722183E}"/>
+                    </a:ext>
+                  </a:extLst>
+                </wp:docPr>
+                <wp:cNvGraphicFramePr>
+                  <a:graphicFrameLocks xmlns:a="http://schemas.openxmlformats.org/drawingml/2006/main"/>
+                </wp:cNvGraphicFramePr>
+                <a:graphic xmlns:a="http://schemas.openxmlformats.org/drawingml/2006/main">
+                  <a:graphicData uri="http://schemas.microsoft.com/office/word/2010/wordprocessingShape">
+                    <wps:wsp>
+                      <wps:cNvCnPr>
+                        <a:cxnSpLocks/>
+                      </wps:cNvCnPr>
+                      <wps:spPr>
+                        <a:xfrm flipV="1">
+                          <a:off x="0" y="0"/>
+                          <a:ext cx="1706245" cy="2208530"/>
+                        </a:xfrm>
+                        <a:prstGeom prst="straightConnector1">
+                          <a:avLst/>
+                        </a:prstGeom>
+                        <a:ln w="38100">
+                          <a:headEnd type="none" w="med" len="med"/>
+                          <a:tailEnd type="none" w="med" len="med"/>
+                        </a:ln>
+                      </wps:spPr>
+                      <wps:style>
+                        <a:lnRef idx="1">
+                          <a:schemeClr val="dk1"/>
+                        </a:lnRef>
+                        <a:fillRef idx="0">
+                          <a:schemeClr val="dk1"/>
+                        </a:fillRef>
+                        <a:effectRef idx="0">
+                          <a:schemeClr val="dk1"/>
+                        </a:effectRef>
+                        <a:fontRef idx="minor">
+                          <a:schemeClr val="tx1"/>
+                        </a:fontRef>
+                      </wps:style>
+                      <wps:bodyPr/>
+                    </wps:wsp>
+                  </a:graphicData>
+                </a:graphic>
+              </wp:anchor>
+            </w:drawing>
+          </mc:Choice>
+          <mc:Fallback>
+            <w:pict>
+              <v:shapetype w14:anchorId="6B873E57" id="_x0000_t32" coordsize="21600,21600" o:spt="32" o:oned="t" path="m,l21600,21600e" filled="f">
+                <v:path arrowok="t" fillok="f" o:connecttype="none"/>
+                <o:lock v:ext="edit" shapetype="t"/>
+              </v:shapetype>
+              <v:shape id="Straight Arrow Connector 37" o:spid="_x0000_s1026" type="#_x0000_t32" style="position:absolute;margin-left:38.95pt;margin-top:66.95pt;width:134.35pt;height:173.9pt;flip:y;z-index:251677696;visibility:visible;mso-wrap-style:square;mso-wrap-distance-left:9pt;mso-wrap-distance-top:0;mso-wrap-distance-right:9pt;mso-wrap-distance-bottom:0;mso-position-horizontal:absolute;mso-position-horizontal-relative:text;mso-position-vertical:absolute;mso-position-vertical-relative:text" o:gfxdata="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" strokecolor="black [3200]" strokeweight="3pt">
+                <v:stroke joinstyle="miter"/>
+                <o:lock v:ext="edit" shapetype="f"/>
+              </v:shape>
+            </w:pict>
+          </mc:Fallback>
+        </mc:AlternateContent>
+      </w:r>
+      <w:r>
+        <mc:AlternateContent>
+          <mc:Choice Requires="wps">
+            <w:drawing>
+              <wp:anchor distT="0" distB="0" distL="114300" distR="114300" simplePos="0" relativeHeight="251678720" behindDoc="0" locked="0" layoutInCell="1" allowOverlap="1" wp14:anchorId="64BB1D80" wp14:editId="4F2135EB">
+                <wp:simplePos x="0" y="0"/>
+                <wp:positionH relativeFrom="column">
+                  <wp:posOffset>487045</wp:posOffset>
+                </wp:positionH>
+                <wp:positionV relativeFrom="paragraph">
+                  <wp:posOffset>3041650</wp:posOffset>
+                </wp:positionV>
+                <wp:extent cx="1714500" cy="20955"/>
+                <wp:effectExtent l="19050" t="19050" r="19050" b="36195"/>
+                <wp:wrapNone/>
+                <wp:docPr id="39" name="Straight Arrow Connector 38">
+                  <a:extLst xmlns:a="http://schemas.openxmlformats.org/drawingml/2006/main">
+                    <a:ext uri="{FF2B5EF4-FFF2-40B4-BE49-F238E27FC236}">
+                      <a16:creationId xmlns:a16="http://schemas.microsoft.com/office/drawing/2014/main" id="{54918FD8-B5C3-4BC1-96AD-207030657346}"/>
+                    </a:ext>
+                  </a:extLst>
+                </wp:docPr>
+                <wp:cNvGraphicFramePr>
+                  <a:graphicFrameLocks xmlns:a="http://schemas.openxmlformats.org/drawingml/2006/main"/>
+                </wp:cNvGraphicFramePr>
+                <a:graphic xmlns:a="http://schemas.openxmlformats.org/drawingml/2006/main">
+                  <a:graphicData uri="http://schemas.microsoft.com/office/word/2010/wordprocessingShape">
+                    <wps:wsp>
+                      <wps:cNvCnPr>
+                        <a:cxnSpLocks/>
+                      </wps:cNvCnPr>
+                      <wps:spPr>
+                        <a:xfrm flipV="1">
+                          <a:off x="0" y="0"/>
+                          <a:ext cx="1714500" cy="20955"/>
+                        </a:xfrm>
+                        <a:prstGeom prst="straightConnector1">
+                          <a:avLst/>
+                        </a:prstGeom>
+                        <a:ln w="38100">
+                          <a:headEnd type="none" w="med" len="med"/>
+                          <a:tailEnd type="none" w="med" len="med"/>
+                        </a:ln>
+                      </wps:spPr>
+                      <wps:style>
+                        <a:lnRef idx="1">
+                          <a:schemeClr val="dk1"/>
+                        </a:lnRef>
+                        <a:fillRef idx="0">
+                          <a:schemeClr val="dk1"/>
+                        </a:fillRef>
+                        <a:effectRef idx="0">
+                          <a:schemeClr val="dk1"/>
+                        </a:effectRef>
+                        <a:fontRef idx="minor">
+                          <a:schemeClr val="tx1"/>
+                        </a:fontRef>
+                      </wps:style>
+                      <wps:bodyPr/>
+                    </wps:wsp>
+                  </a:graphicData>
+                </a:graphic>
+              </wp:anchor>
+            </w:drawing>
+          </mc:Choice>
+          <mc:Fallback>
+            <w:pict>
+              <v:shape w14:anchorId="01EBD779" id="Straight Arrow Connector 38" o:spid="_x0000_s1026" type="#_x0000_t32" style="position:absolute;margin-left:38.35pt;margin-top:239.5pt;width:135pt;height:1.65pt;flip:y;z-index:251678720;visibility:visible;mso-wrap-style:square;mso-wrap-distance-left:9pt;mso-wrap-distance-top:0;mso-wrap-distance-right:9pt;mso-wrap-distance-bottom:0;mso-position-horizontal:absolute;mso-position-horizontal-relative:text;mso-position-vertical:absolute;mso-position-vertical-relative:text" o:gfxdata="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" strokecolor="black [3200]" strokeweight="3pt">
+                <v:stroke joinstyle="miter"/>
+                <o:lock v:ext="edit" shapetype="f"/>
+              </v:shape>
+            </w:pict>
+          </mc:Fallback>
+        </mc:AlternateContent>
+      </w:r>
+      <w:r>
+        <mc:AlternateContent>
+          <mc:Choice Requires="wps">
+            <w:drawing>
+              <wp:anchor distT="0" distB="0" distL="114300" distR="114300" simplePos="0" relativeHeight="251679744" behindDoc="0" locked="0" layoutInCell="1" allowOverlap="1" wp14:anchorId="18BD800F" wp14:editId="4EDB538D">
+                <wp:simplePos x="0" y="0"/>
+                <wp:positionH relativeFrom="column">
+                  <wp:posOffset>2201545</wp:posOffset>
+                </wp:positionH>
+                <wp:positionV relativeFrom="paragraph">
+                  <wp:posOffset>4559300</wp:posOffset>
+                </wp:positionV>
+                <wp:extent cx="1803400" cy="1915160"/>
+                <wp:effectExtent l="0" t="0" r="25400" b="27940"/>
+                <wp:wrapNone/>
+                <wp:docPr id="42" name="Rectangle 41">
+                  <a:extLst xmlns:a="http://schemas.openxmlformats.org/drawingml/2006/main">
+                    <a:ext uri="{FF2B5EF4-FFF2-40B4-BE49-F238E27FC236}">
+                      <a16:creationId xmlns:a16="http://schemas.microsoft.com/office/drawing/2014/main" id="{40543A58-58D9-4295-B58B-6CDA7FB587D3}"/>
+                    </a:ext>
+                  </a:extLst>
+                </wp:docPr>
+                <wp:cNvGraphicFramePr/>
+                <a:graphic xmlns:a="http://schemas.openxmlformats.org/drawingml/2006/main">
+                  <a:graphicData uri="http://schemas.microsoft.com/office/word/2010/wordprocessingShape">
+                    <wps:wsp>
+                      <wps:cNvSpPr/>
+                      <wps:spPr>
+                        <a:xfrm>
+                          <a:off x="0" y="0"/>
+                          <a:ext cx="1803400" cy="1915160"/>
+                        </a:xfrm>
+                        <a:prstGeom prst="rect">
+                          <a:avLst/>
+                        </a:prstGeom>
+                        <a:noFill/>
+                        <a:ln w="12700">
+                          <a:solidFill>
+                            <a:schemeClr val="tx1"/>
+                          </a:solidFill>
+                        </a:ln>
+                      </wps:spPr>
+                      <wps:style>
+                        <a:lnRef idx="2">
+                          <a:schemeClr val="accent1">
+                            <a:shade val="50000"/>
+                          </a:schemeClr>
+                        </a:lnRef>
+                        <a:fillRef idx="1">
+                          <a:schemeClr val="accent1"/>
+                        </a:fillRef>
+                        <a:effectRef idx="0">
+                          <a:schemeClr val="accent1"/>
+                        </a:effectRef>
+                        <a:fontRef idx="minor">
+                          <a:schemeClr val="lt1"/>
+                        </a:fontRef>
+                      </wps:style>
+                      <wps:bodyPr rot="0" spcFirstLastPara="0" vertOverflow="overflow" horzOverflow="overflow" vert="horz" wrap="square" lIns="91440" tIns="45720" rIns="91440" bIns="45720" numCol="1" spcCol="0" rtlCol="0" fromWordArt="0" anchor="ctr" anchorCtr="0" forceAA="0" compatLnSpc="1">
+                        <a:prstTxWarp prst="textNoShape">
+                          <a:avLst/>
+                        </a:prstTxWarp>
+                        <a:noAutofit/>
+                      </wps:bodyPr>
+                    </wps:wsp>
+                  </a:graphicData>
+                </a:graphic>
+              </wp:anchor>
+            </w:drawing>
+          </mc:Choice>
+          <mc:Fallback>
+            <w:pict>
+              <v:rect w14:anchorId="52156B07" id="Rectangle 41" o:spid="_x0000_s1026" style="position:absolute;margin-left:173.35pt;margin-top:359pt;width:142pt;height:150.8pt;z-index:251679744;visibility:visible;mso-wrap-style:square;mso-wrap-distance-left:9pt;mso-wrap-distance-top:0;mso-wrap-distance-right:9pt;mso-wrap-distance-bottom:0;mso-position-horizontal:absolute;mso-position-horizontal-relative:text;mso-position-vertical:absolute;mso-position-vertical-relative:text;v-text-anchor:middle" o:gfxdata="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" filled="f" strokecolor="black [3213]" strokeweight="1pt"/>
+            </w:pict>
+          </mc:Fallback>
+        </mc:AlternateContent>
+      </w:r>
+      <w:r>
+        <mc:AlternateContent>
+          <mc:Choice Requires="wps">
+            <w:drawing>
+              <wp:anchor distT="0" distB="0" distL="114300" distR="114300" simplePos="0" relativeHeight="251680768" behindDoc="0" locked="0" layoutInCell="1" allowOverlap="1" wp14:anchorId="7F2C593A" wp14:editId="2DE89650">
+                <wp:simplePos x="0" y="0"/>
+                <wp:positionH relativeFrom="column">
+                  <wp:posOffset>2201545</wp:posOffset>
+                </wp:positionH>
+                <wp:positionV relativeFrom="paragraph">
+                  <wp:posOffset>4559300</wp:posOffset>
+                </wp:positionV>
+                <wp:extent cx="1803400" cy="338455"/>
+                <wp:effectExtent l="0" t="0" r="0" b="0"/>
+                <wp:wrapNone/>
+                <wp:docPr id="43" name="TextBox 42">
+                  <a:extLst xmlns:a="http://schemas.openxmlformats.org/drawingml/2006/main">
+                    <a:ext uri="{FF2B5EF4-FFF2-40B4-BE49-F238E27FC236}">
+                      <a16:creationId xmlns:a16="http://schemas.microsoft.com/office/drawing/2014/main" id="{2B339DFB-0345-4B9E-B471-948CCFD728E7}"/>
+                    </a:ext>
+                  </a:extLst>
+                </wp:docPr>
+                <wp:cNvGraphicFramePr/>
+                <a:graphic xmlns:a="http://schemas.openxmlformats.org/drawingml/2006/main">
+                  <a:graphicData uri="http://schemas.microsoft.com/office/word/2010/wordprocessingShape">
+                    <wps:wsp>
+                      <wps:cNvSpPr txBox="1"/>
+                      <wps:spPr>
+                        <a:xfrm>
+                          <a:off x="0" y="0"/>
+                          <a:ext cx="1803400" cy="338455"/>
+                        </a:xfrm>
+                        <a:prstGeom prst="rect">
+                          <a:avLst/>
+                        </a:prstGeom>
+                        <a:noFill/>
+                      </wps:spPr>
+                      <wps:txbx>
+                        <w:txbxContent>
+                          <w:p>
+                            <w:pPr>
+                              <w:jc w:val="center"/>
+                              <w:rPr>
+                                <w:sz w:val="24"/>
+                                <w:szCs w:val="24"/>
+                              </w:rPr>
+                            </w:pPr>
+                            <w:r>
+                              <w:rPr>
+                                <w:rFonts w:ascii="Arial" w:hAnsi="Arial" w:cs="Arial"/>
+                                <w:color w:val="000000" w:themeColor="text1"/>
+                                <w:kern w:val="24"/>
+                                <w:sz w:val="32"/>
+                                <w:szCs w:val="32"/>
+                              </w:rPr>
+                              <w:t>Game Functions</w:t>
+                            </w:r>
+                          </w:p>
+                        </w:txbxContent>
+                      </wps:txbx>
+                      <wps:bodyPr wrap="square" rtlCol="0">
+                        <a:spAutoFit/>
+                      </wps:bodyPr>
+                    </wps:wsp>
+                  </a:graphicData>
+                </a:graphic>
+              </wp:anchor>
+            </w:drawing>
+          </mc:Choice>
+          <mc:Fallback>
+            <w:pict>
+              <v:shape w14:anchorId="7F2C593A" id="TextBox 42" o:spid="_x0000_s1038" type="#_x0000_t202" style="position:absolute;margin-left:173.35pt;margin-top:359pt;width:142pt;height:26.65pt;z-index:251680768;visibility:visible;mso-wrap-style:square;mso-wrap-distance-left:9pt;mso-wrap-distance-top:0;mso-wrap-distance-right:9pt;mso-wrap-distance-bottom:0;mso-position-horizontal:absolute;mso-position-horizontal-relative:text;mso-position-vertical:absolute;mso-position-vertical-relative:text;v-text-anchor:top" o:gfxdata="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" filled="f" stroked="f">
+                <v:textbox style="mso-fit-shape-to-text:t">
+                  <w:txbxContent>
+                    <w:p>
+                      <w:pPr>
+                        <w:jc w:val="center"/>
+                        <w:rPr>
+                          <w:sz w:val="24"/>
+                          <w:szCs w:val="24"/>
+                        </w:rPr>
+                      </w:pPr>
+                      <w:r>
+                        <w:rPr>
+                          <w:rFonts w:ascii="Arial" w:hAnsi="Arial" w:cs="Arial"/>
+                          <w:color w:val="000000" w:themeColor="text1"/>
+                          <w:kern w:val="24"/>
+                          <w:sz w:val="32"/>
+                          <w:szCs w:val="32"/>
+                        </w:rPr>
+                        <w:t>Game Functions</w:t>
+                      </w:r>
+                    </w:p>
+                  </w:txbxContent>
+                </v:textbox>
+              </v:shape>
+            </w:pict>
+          </mc:Fallback>
+        </mc:AlternateContent>
+      </w:r>
+      <w:r>
+        <mc:AlternateContent>
+          <mc:Choice Requires="wps">
+            <w:drawing>
+              <wp:anchor distT="0" distB="0" distL="114300" distR="114300" simplePos="0" relativeHeight="251681792" behindDoc="0" locked="0" layoutInCell="1" allowOverlap="1" wp14:anchorId="28A2FEBB" wp14:editId="1F4179C1">
+                <wp:simplePos x="0" y="0"/>
+                <wp:positionH relativeFrom="column">
+                  <wp:posOffset>2322195</wp:posOffset>
+                </wp:positionH>
+                <wp:positionV relativeFrom="paragraph">
+                  <wp:posOffset>5000625</wp:posOffset>
+                </wp:positionV>
+                <wp:extent cx="1562100" cy="395605"/>
+                <wp:effectExtent l="0" t="0" r="19050" b="23495"/>
+                <wp:wrapNone/>
+                <wp:docPr id="44" name="Rectangle: Rounded Corners 43">
+                  <a:extLst xmlns:a="http://schemas.openxmlformats.org/drawingml/2006/main">
+                    <a:ext uri="{FF2B5EF4-FFF2-40B4-BE49-F238E27FC236}">
+                      <a16:creationId xmlns:a16="http://schemas.microsoft.com/office/drawing/2014/main" id="{CCCA2B63-36F6-44F0-9497-D1C9FF6C6EFD}"/>
+                    </a:ext>
+                  </a:extLst>
+                </wp:docPr>
+                <wp:cNvGraphicFramePr/>
+                <a:graphic xmlns:a="http://schemas.openxmlformats.org/drawingml/2006/main">
+                  <a:graphicData uri="http://schemas.microsoft.com/office/word/2010/wordprocessingShape">
+                    <wps:wsp>
+                      <wps:cNvSpPr/>
+                      <wps:spPr>
+                        <a:xfrm>
+                          <a:off x="0" y="0"/>
+                          <a:ext cx="1562100" cy="395605"/>
+                        </a:xfrm>
+                        <a:prstGeom prst="roundRect">
+                          <a:avLst>
+                            <a:gd name="adj" fmla="val 50000"/>
+                          </a:avLst>
+                        </a:prstGeom>
+                      </wps:spPr>
+                      <wps:style>
+                        <a:lnRef idx="2">
+                          <a:schemeClr val="accent5">
+                            <a:shade val="50000"/>
+                          </a:schemeClr>
+                        </a:lnRef>
+                        <a:fillRef idx="1">
+                          <a:schemeClr val="accent5"/>
+                        </a:fillRef>
+                        <a:effectRef idx="0">
+                          <a:schemeClr val="accent5"/>
+                        </a:effectRef>
+                        <a:fontRef idx="minor">
+                          <a:schemeClr val="lt1"/>
+                        </a:fontRef>
+                      </wps:style>
+                      <wps:txbx>
+                        <w:txbxContent>
+                          <w:p>
+                            <w:pPr>
+                              <w:jc w:val="center"/>
+                              <w:rPr>
+                                <w:sz w:val="24"/>
+                                <w:szCs w:val="24"/>
+                              </w:rPr>
+                            </w:pPr>
+                            <w:r>
+                              <w:rPr>
+                                <w:rFonts w:hAnsi="Calibri"/>
+                                <w:color w:val="000000" w:themeColor="text1"/>
+                                <w:kern w:val="24"/>
+                                <w:sz w:val="28"/>
+                                <w:szCs w:val="28"/>
+                              </w:rPr>
+                              <w:t>Change Controls</w:t>
+                            </w:r>
+                          </w:p>
+                        </w:txbxContent>
+                      </wps:txbx>
+                      <wps:bodyPr rot="0" spcFirstLastPara="0" vertOverflow="overflow" horzOverflow="overflow" vert="horz" wrap="square" lIns="0" tIns="0" rIns="0" bIns="0" numCol="1" spcCol="0" rtlCol="0" fromWordArt="0" anchor="ctr" anchorCtr="0" forceAA="0" compatLnSpc="1">
+                        <a:prstTxWarp prst="textNoShape">
+                          <a:avLst/>
+                        </a:prstTxWarp>
+                        <a:noAutofit/>
+                      </wps:bodyPr>
+                    </wps:wsp>
+                  </a:graphicData>
+                </a:graphic>
+              </wp:anchor>
+            </w:drawing>
+          </mc:Choice>
+          <mc:Fallback>
+            <w:pict>
+              <v:roundrect w14:anchorId="28A2FEBB" id="Rectangle: Rounded Corners 43" o:spid="_x0000_s1039" style="position:absolute;margin-left:182.85pt;margin-top:393.75pt;width:123pt;height:31.15pt;z-index:251681792;visibility:visible;mso-wrap-style:square;mso-wrap-distance-left:9pt;mso-wrap-distance-top:0;mso-wrap-distance-right:9pt;mso-wrap-distance-bottom:0;mso-position-horizontal:absolute;mso-position-horizontal-relative:text;mso-position-vertical:absolute;mso-position-vertical-relative:text;v-text-anchor:middle" arcsize=".5" o:gfxdata="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" fillcolor="#4472c4 [3208]" strokecolor="#1f3763 [1608]" strokeweight="1pt">
+                <v:stroke joinstyle="miter"/>
+                <v:textbox inset="0,0,0,0">
+                  <w:txbxContent>
+                    <w:p>
+                      <w:pPr>
+                        <w:jc w:val="center"/>
+                        <w:rPr>
+                          <w:sz w:val="24"/>
+                          <w:szCs w:val="24"/>
+                        </w:rPr>
+                      </w:pPr>
+                      <w:r>
+                        <w:rPr>
+                          <w:rFonts w:hAnsi="Calibri"/>
+                          <w:color w:val="000000" w:themeColor="text1"/>
+                          <w:kern w:val="24"/>
+                          <w:sz w:val="28"/>
+                          <w:szCs w:val="28"/>
+                        </w:rPr>
+                        <w:t>Change Controls</w:t>
+                      </w:r>
+                    </w:p>
+                  </w:txbxContent>
+                </v:textbox>
+              </v:roundrect>
+            </w:pict>
+          </mc:Fallback>
+        </mc:AlternateContent>
+      </w:r>
+      <w:r>
+        <mc:AlternateContent>
+          <mc:Choice Requires="wps">
+            <w:drawing>
+              <wp:anchor distT="0" distB="0" distL="114300" distR="114300" simplePos="0" relativeHeight="251682816" behindDoc="0" locked="0" layoutInCell="1" allowOverlap="1" wp14:anchorId="4680B26D" wp14:editId="2CD26A37">
+                <wp:simplePos x="0" y="0"/>
+                <wp:positionH relativeFrom="column">
+                  <wp:posOffset>2322195</wp:posOffset>
+                </wp:positionH>
+                <wp:positionV relativeFrom="paragraph">
+                  <wp:posOffset>5490210</wp:posOffset>
+                </wp:positionV>
+                <wp:extent cx="1562100" cy="395605"/>
+                <wp:effectExtent l="0" t="0" r="19050" b="23495"/>
+                <wp:wrapNone/>
+                <wp:docPr id="45" name="Rectangle: Rounded Corners 44">
+                  <a:extLst xmlns:a="http://schemas.openxmlformats.org/drawingml/2006/main">
+                    <a:ext uri="{FF2B5EF4-FFF2-40B4-BE49-F238E27FC236}">
+                      <a16:creationId xmlns:a16="http://schemas.microsoft.com/office/drawing/2014/main" id="{19BEE960-05F2-4AF4-BFFA-FCC94F6D097E}"/>
+                    </a:ext>
+                  </a:extLst>
+                </wp:docPr>
+                <wp:cNvGraphicFramePr/>
+                <a:graphic xmlns:a="http://schemas.openxmlformats.org/drawingml/2006/main">
+                  <a:graphicData uri="http://schemas.microsoft.com/office/word/2010/wordprocessingShape">
+                    <wps:wsp>
+                      <wps:cNvSpPr/>
+                      <wps:spPr>
+                        <a:xfrm>
+                          <a:off x="0" y="0"/>
+                          <a:ext cx="1562100" cy="395605"/>
+                        </a:xfrm>
+                        <a:prstGeom prst="roundRect">
+                          <a:avLst>
+                            <a:gd name="adj" fmla="val 50000"/>
+                          </a:avLst>
+                        </a:prstGeom>
+                      </wps:spPr>
+                      <wps:style>
+                        <a:lnRef idx="2">
+                          <a:schemeClr val="accent5">
+                            <a:shade val="50000"/>
+                          </a:schemeClr>
+                        </a:lnRef>
+                        <a:fillRef idx="1">
+                          <a:schemeClr val="accent5"/>
+                        </a:fillRef>
+                        <a:effectRef idx="0">
+                          <a:schemeClr val="accent5"/>
+                        </a:effectRef>
+                        <a:fontRef idx="minor">
+                          <a:schemeClr val="lt1"/>
+                        </a:fontRef>
+                      </wps:style>
+                      <wps:txbx>
+                        <w:txbxContent>
+                          <w:p>
+                            <w:pPr>
+                              <w:jc w:val="center"/>
+                              <w:rPr>
+                                <w:sz w:val="24"/>
+                                <w:szCs w:val="24"/>
+                              </w:rPr>
+                            </w:pPr>
+                            <w:r>
+                              <w:rPr>
+                                <w:rFonts w:hAnsi="Calibri"/>
+                                <w:color w:val="000000" w:themeColor="text1"/>
+                                <w:kern w:val="24"/>
+                                <w:sz w:val="28"/>
+                                <w:szCs w:val="28"/>
+                              </w:rPr>
+                              <w:t>Mute Sound</w:t>
+                            </w:r>
+                          </w:p>
+                        </w:txbxContent>
+                      </wps:txbx>
+                      <wps:bodyPr rot="0" spcFirstLastPara="0" vertOverflow="overflow" horzOverflow="overflow" vert="horz" wrap="square" lIns="0" tIns="0" rIns="0" bIns="0" numCol="1" spcCol="0" rtlCol="0" fromWordArt="0" anchor="ctr" anchorCtr="0" forceAA="0" compatLnSpc="1">
+                        <a:prstTxWarp prst="textNoShape">
+                          <a:avLst/>
+                        </a:prstTxWarp>
+                        <a:noAutofit/>
+                      </wps:bodyPr>
+                    </wps:wsp>
+                  </a:graphicData>
+                </a:graphic>
+              </wp:anchor>
+            </w:drawing>
+          </mc:Choice>
+          <mc:Fallback>
+            <w:pict>
+              <v:roundrect w14:anchorId="4680B26D" id="Rectangle: Rounded Corners 44" o:spid="_x0000_s1040" style="position:absolute;margin-left:182.85pt;margin-top:432.3pt;width:123pt;height:31.15pt;z-index:251682816;visibility:visible;mso-wrap-style:square;mso-wrap-distance-left:9pt;mso-wrap-distance-top:0;mso-wrap-distance-right:9pt;mso-wrap-distance-bottom:0;mso-position-horizontal:absolute;mso-position-horizontal-relative:text;mso-position-vertical:absolute;mso-position-vertical-relative:text;v-text-anchor:middle" arcsize=".5" o:gfxdata="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" fillcolor="#4472c4 [3208]" strokecolor="#1f3763 [1608]" strokeweight="1pt">
+                <v:stroke joinstyle="miter"/>
+                <v:textbox inset="0,0,0,0">
+                  <w:txbxContent>
+                    <w:p>
+                      <w:pPr>
+                        <w:jc w:val="center"/>
+                        <w:rPr>
+                          <w:sz w:val="24"/>
+                          <w:szCs w:val="24"/>
+                        </w:rPr>
+                      </w:pPr>
+                      <w:r>
+                        <w:rPr>
+                          <w:rFonts w:hAnsi="Calibri"/>
+                          <w:color w:val="000000" w:themeColor="text1"/>
+                          <w:kern w:val="24"/>
+                          <w:sz w:val="28"/>
+                          <w:szCs w:val="28"/>
+                        </w:rPr>
+                        <w:t>Mute Sound</w:t>
+                      </w:r>
+                    </w:p>
+                  </w:txbxContent>
+                </v:textbox>
+              </v:roundrect>
+            </w:pict>
+          </mc:Fallback>
+        </mc:AlternateContent>
+      </w:r>
+      <w:r>
+        <mc:AlternateContent>
+          <mc:Choice Requires="wps">
+            <w:drawing>
+              <wp:anchor distT="0" distB="0" distL="114300" distR="114300" simplePos="0" relativeHeight="251683840" behindDoc="0" locked="0" layoutInCell="1" allowOverlap="1" wp14:anchorId="74AEE04C" wp14:editId="7C7EF037">
+                <wp:simplePos x="0" y="0"/>
+                <wp:positionH relativeFrom="column">
+                  <wp:posOffset>2322195</wp:posOffset>
+                </wp:positionH>
+                <wp:positionV relativeFrom="paragraph">
+                  <wp:posOffset>5987415</wp:posOffset>
+                </wp:positionV>
+                <wp:extent cx="1562100" cy="395605"/>
+                <wp:effectExtent l="0" t="0" r="19050" b="23495"/>
+                <wp:wrapNone/>
+                <wp:docPr id="46" name="Rectangle: Rounded Corners 45">
+                  <a:extLst xmlns:a="http://schemas.openxmlformats.org/drawingml/2006/main">
+                    <a:ext uri="{FF2B5EF4-FFF2-40B4-BE49-F238E27FC236}">
+                      <a16:creationId xmlns:a16="http://schemas.microsoft.com/office/drawing/2014/main" id="{E586ACF5-DAA4-4A93-BBBD-2116465C8645}"/>
+                    </a:ext>
+                  </a:extLst>
+                </wp:docPr>
+                <wp:cNvGraphicFramePr/>
+                <a:graphic xmlns:a="http://schemas.openxmlformats.org/drawingml/2006/main">
+                  <a:graphicData uri="http://schemas.microsoft.com/office/word/2010/wordprocessingShape">
+                    <wps:wsp>
+                      <wps:cNvSpPr/>
+                      <wps:spPr>
+                        <a:xfrm>
+                          <a:off x="0" y="0"/>
+                          <a:ext cx="1562100" cy="395605"/>
+                        </a:xfrm>
+                        <a:prstGeom prst="roundRect">
+                          <a:avLst>
+                            <a:gd name="adj" fmla="val 50000"/>
+                          </a:avLst>
+                        </a:prstGeom>
+                      </wps:spPr>
+                      <wps:style>
+                        <a:lnRef idx="2">
+                          <a:schemeClr val="accent5">
+                            <a:shade val="50000"/>
+                          </a:schemeClr>
+                        </a:lnRef>
+                        <a:fillRef idx="1">
+                          <a:schemeClr val="accent5"/>
+                        </a:fillRef>
+                        <a:effectRef idx="0">
+                          <a:schemeClr val="accent5"/>
+                        </a:effectRef>
+                        <a:fontRef idx="minor">
+                          <a:schemeClr val="lt1"/>
+                        </a:fontRef>
+                      </wps:style>
+                      <wps:txbx>
+                        <w:txbxContent>
+                          <w:p>
+                            <w:pPr>
+                              <w:jc w:val="center"/>
+                              <w:rPr>
+                                <w:sz w:val="24"/>
+                                <w:szCs w:val="24"/>
+                              </w:rPr>
+                            </w:pPr>
+                            <w:r>
+                              <w:rPr>
+                                <w:rFonts w:hAnsi="Calibri"/>
+                                <w:color w:val="000000" w:themeColor="text1"/>
+                                <w:kern w:val="24"/>
+                                <w:sz w:val="28"/>
+                                <w:szCs w:val="28"/>
+                              </w:rPr>
+                              <w:t>Change Volume</w:t>
+                            </w:r>
+                          </w:p>
+                        </w:txbxContent>
+                      </wps:txbx>
+                      <wps:bodyPr rot="0" spcFirstLastPara="0" vertOverflow="overflow" horzOverflow="overflow" vert="horz" wrap="square" lIns="0" tIns="0" rIns="0" bIns="0" numCol="1" spcCol="0" rtlCol="0" fromWordArt="0" anchor="ctr" anchorCtr="0" forceAA="0" compatLnSpc="1">
+                        <a:prstTxWarp prst="textNoShape">
+                          <a:avLst/>
+                        </a:prstTxWarp>
+                        <a:noAutofit/>
+                      </wps:bodyPr>
+                    </wps:wsp>
+                  </a:graphicData>
+                </a:graphic>
+              </wp:anchor>
+            </w:drawing>
+          </mc:Choice>
+          <mc:Fallback>
+            <w:pict>
+              <v:roundrect w14:anchorId="74AEE04C" id="Rectangle: Rounded Corners 45" o:spid="_x0000_s1041" style="position:absolute;margin-left:182.85pt;margin-top:471.45pt;width:123pt;height:31.15pt;z-index:251683840;visibility:visible;mso-wrap-style:square;mso-wrap-distance-left:9pt;mso-wrap-distance-top:0;mso-wrap-distance-right:9pt;mso-wrap-distance-bottom:0;mso-position-horizontal:absolute;mso-position-horizontal-relative:text;mso-position-vertical:absolute;mso-position-vertical-relative:text;v-text-anchor:middle" arcsize=".5" o:gfxdata="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" fillcolor="#4472c4 [3208]" strokecolor="#1f3763 [1608]" strokeweight="1pt">
+                <v:stroke joinstyle="miter"/>
+                <v:textbox inset="0,0,0,0">
+                  <w:txbxContent>
+                    <w:p>
+                      <w:pPr>
+                        <w:jc w:val="center"/>
+                        <w:rPr>
+                          <w:sz w:val="24"/>
+                          <w:szCs w:val="24"/>
+                        </w:rPr>
+                      </w:pPr>
+                      <w:r>
+                        <w:rPr>
+                          <w:rFonts w:hAnsi="Calibri"/>
+                          <w:color w:val="000000" w:themeColor="text1"/>
+                          <w:kern w:val="24"/>
+                          <w:sz w:val="28"/>
+                          <w:szCs w:val="28"/>
+                        </w:rPr>
+                        <w:t>Change Volume</w:t>
+                      </w:r>
+                    </w:p>
+                  </w:txbxContent>
+                </v:textbox>
+              </v:roundrect>
+            </w:pict>
+          </mc:Fallback>
+        </mc:AlternateContent>
+      </w:r>
+      <w:r>
+        <mc:AlternateContent>
+          <mc:Choice Requires="wps">
+            <w:drawing>
+              <wp:anchor distT="0" distB="0" distL="114300" distR="114300" simplePos="0" relativeHeight="251684864" behindDoc="0" locked="0" layoutInCell="1" allowOverlap="1" wp14:anchorId="6AC0F05F" wp14:editId="0EEEDC1D">
+                <wp:simplePos x="0" y="0"/>
+                <wp:positionH relativeFrom="column">
+                  <wp:posOffset>494665</wp:posOffset>
+                </wp:positionH>
+                <wp:positionV relativeFrom="paragraph">
+                  <wp:posOffset>3058795</wp:posOffset>
+                </wp:positionV>
+                <wp:extent cx="1706245" cy="2477135"/>
+                <wp:effectExtent l="19050" t="19050" r="27305" b="37465"/>
+                <wp:wrapNone/>
+                <wp:docPr id="49" name="Straight Arrow Connector 48">
+                  <a:extLst xmlns:a="http://schemas.openxmlformats.org/drawingml/2006/main">
+                    <a:ext uri="{FF2B5EF4-FFF2-40B4-BE49-F238E27FC236}">
+                      <a16:creationId xmlns:a16="http://schemas.microsoft.com/office/drawing/2014/main" id="{E4B294A9-A7D1-4205-8841-492C1F0E110B}"/>
+                    </a:ext>
+                  </a:extLst>
+                </wp:docPr>
+                <wp:cNvGraphicFramePr>
+                  <a:graphicFrameLocks xmlns:a="http://schemas.openxmlformats.org/drawingml/2006/main"/>
+                </wp:cNvGraphicFramePr>
+                <a:graphic xmlns:a="http://schemas.openxmlformats.org/drawingml/2006/main">
+                  <a:graphicData uri="http://schemas.microsoft.com/office/word/2010/wordprocessingShape">
+                    <wps:wsp>
+                      <wps:cNvCnPr>
+                        <a:cxnSpLocks/>
+                      </wps:cNvCnPr>
+                      <wps:spPr>
+                        <a:xfrm>
+                          <a:off x="0" y="0"/>
+                          <a:ext cx="1706245" cy="2477135"/>
+                        </a:xfrm>
+                        <a:prstGeom prst="straightConnector1">
+                          <a:avLst/>
+                        </a:prstGeom>
+                        <a:ln w="38100">
+                          <a:headEnd type="none" w="med" len="med"/>
+                          <a:tailEnd type="none" w="med" len="med"/>
+                        </a:ln>
+                      </wps:spPr>
+                      <wps:style>
+                        <a:lnRef idx="1">
+                          <a:schemeClr val="dk1"/>
+                        </a:lnRef>
+                        <a:fillRef idx="0">
+                          <a:schemeClr val="dk1"/>
+                        </a:fillRef>
+                        <a:effectRef idx="0">
+                          <a:schemeClr val="dk1"/>
+                        </a:effectRef>
+                        <a:fontRef idx="minor">
+                          <a:schemeClr val="tx1"/>
+                        </a:fontRef>
+                      </wps:style>
+                      <wps:bodyPr/>
+                    </wps:wsp>
+                  </a:graphicData>
+                </a:graphic>
+              </wp:anchor>
+            </w:drawing>
+          </mc:Choice>
+          <mc:Fallback>
+            <w:pict>
+              <v:shape w14:anchorId="7C81C65D" id="Straight Arrow Connector 48" o:spid="_x0000_s1026" type="#_x0000_t32" style="position:absolute;margin-left:38.95pt;margin-top:240.85pt;width:134.35pt;height:195.05pt;z-index:251684864;visibility:visible;mso-wrap-style:square;mso-wrap-distance-left:9pt;mso-wrap-distance-top:0;mso-wrap-distance-right:9pt;mso-wrap-distance-bottom:0;mso-position-horizontal:absolute;mso-position-horizontal-relative:text;mso-position-vertical:absolute;mso-position-vertical-relative:text" o:gfxdata="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" strokecolor="black [3200]" strokeweight="3pt">
+                <v:stroke joinstyle="miter"/>
+                <o:lock v:ext="edit" shapetype="f"/>
+              </v:shape>
+            </w:pict>
+          </mc:Fallback>
+        </mc:AlternateContent>
+      </w:r>
+      <w:r>
+        <mc:AlternateContent>
+          <mc:Choice Requires="wps">
+            <w:drawing>
+              <wp:anchor distT="0" distB="0" distL="114300" distR="114300" simplePos="0" relativeHeight="251685888" behindDoc="0" locked="0" layoutInCell="1" allowOverlap="1" wp14:anchorId="51C3F89A" wp14:editId="6D8E80C4">
+                <wp:simplePos x="0" y="0"/>
+                <wp:positionH relativeFrom="column">
+                  <wp:posOffset>-327660</wp:posOffset>
+                </wp:positionH>
+                <wp:positionV relativeFrom="paragraph">
+                  <wp:posOffset>2070735</wp:posOffset>
+                </wp:positionV>
+                <wp:extent cx="814705" cy="522605"/>
+                <wp:effectExtent l="0" t="0" r="0" b="0"/>
+                <wp:wrapNone/>
+                <wp:docPr id="52" name="TextBox 51">
+                  <a:extLst xmlns:a="http://schemas.openxmlformats.org/drawingml/2006/main">
+                    <a:ext uri="{FF2B5EF4-FFF2-40B4-BE49-F238E27FC236}">
+                      <a16:creationId xmlns:a16="http://schemas.microsoft.com/office/drawing/2014/main" id="{0C9C82AE-1379-4F37-B964-CE9A24E4A72F}"/>
+                    </a:ext>
+                  </a:extLst>
+                </wp:docPr>
+                <wp:cNvGraphicFramePr/>
+                <a:graphic xmlns:a="http://schemas.openxmlformats.org/drawingml/2006/main">
+                  <a:graphicData uri="http://schemas.microsoft.com/office/word/2010/wordprocessingShape">
+                    <wps:wsp>
+                      <wps:cNvSpPr txBox="1"/>
+                      <wps:spPr>
+                        <a:xfrm>
+                          <a:off x="0" y="0"/>
+                          <a:ext cx="814705" cy="522605"/>
+                        </a:xfrm>
+                        <a:prstGeom prst="rect">
+                          <a:avLst/>
+                        </a:prstGeom>
+                        <a:noFill/>
+                      </wps:spPr>
+                      <wps:txbx>
+                        <w:txbxContent>
+                          <w:p>
+                            <w:pPr>
+                              <w:jc w:val="center"/>
+                              <w:rPr>
+                                <w:sz w:val="24"/>
+                                <w:szCs w:val="24"/>
+                              </w:rPr>
+                            </w:pPr>
+                            <w:r>
+                              <w:rPr>
+                                <w:rFonts w:ascii="Arial" w:hAnsi="Arial" w:cs="Arial"/>
+                                <w:color w:val="000000" w:themeColor="text1"/>
+                                <w:kern w:val="24"/>
+                                <w:sz w:val="28"/>
+                                <w:szCs w:val="28"/>
+                              </w:rPr>
+                              <w:t>Player</w:t>
+                            </w:r>
+                          </w:p>
+                          <w:p>
+                            <w:pPr>
+                              <w:jc w:val="center"/>
+                            </w:pPr>
+                            <w:r>
+                              <w:rPr>
+                                <w:rFonts w:ascii="Arial" w:hAnsi="Arial" w:cs="Arial"/>
+                                <w:color w:val="000000" w:themeColor="text1"/>
+                                <w:kern w:val="24"/>
+                                <w:sz w:val="28"/>
+                                <w:szCs w:val="28"/>
+                              </w:rPr>
+                              <w:t>&lt;actor&gt;</w:t>
+                            </w:r>
+                          </w:p>
+                        </w:txbxContent>
+                      </wps:txbx>
+                      <wps:bodyPr wrap="square" rtlCol="0">
+                        <a:spAutoFit/>
+                      </wps:bodyPr>
+                    </wps:wsp>
+                  </a:graphicData>
+                </a:graphic>
+              </wp:anchor>
+            </w:drawing>
+          </mc:Choice>
+          <mc:Fallback>
+            <w:pict>
+              <v:shape w14:anchorId="51C3F89A" id="TextBox 51" o:spid="_x0000_s1042" type="#_x0000_t202" style="position:absolute;margin-left:-25.8pt;margin-top:163.05pt;width:64.15pt;height:41.15pt;z-index:251685888;visibility:visible;mso-wrap-style:square;mso-wrap-distance-left:9pt;mso-wrap-distance-top:0;mso-wrap-distance-right:9pt;mso-wrap-distance-bottom:0;mso-position-horizontal:absolute;mso-position-horizontal-relative:text;mso-position-vertical:absolute;mso-position-vertical-relative:text;v-text-anchor:top" o:gfxdata="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" filled="f" stroked="f">
+                <v:textbox style="mso-fit-shape-to-text:t">
+                  <w:txbxContent>
+                    <w:p>
+                      <w:pPr>
+                        <w:jc w:val="center"/>
+                        <w:rPr>
+                          <w:sz w:val="24"/>
+                          <w:szCs w:val="24"/>
+                        </w:rPr>
+                      </w:pPr>
+                      <w:r>
+                        <w:rPr>
+                          <w:rFonts w:ascii="Arial" w:hAnsi="Arial" w:cs="Arial"/>
+                          <w:color w:val="000000" w:themeColor="text1"/>
+                          <w:kern w:val="24"/>
+                          <w:sz w:val="28"/>
+                          <w:szCs w:val="28"/>
+                        </w:rPr>
+                        <w:t>Player</w:t>
+                      </w:r>
+                    </w:p>
+                    <w:p>
+                      <w:pPr>
+                        <w:jc w:val="center"/>
+                      </w:pPr>
+                      <w:r>
+                        <w:rPr>
+                          <w:rFonts w:ascii="Arial" w:hAnsi="Arial" w:cs="Arial"/>
+                          <w:color w:val="000000" w:themeColor="text1"/>
+                          <w:kern w:val="24"/>
+                          <w:sz w:val="28"/>
+                          <w:szCs w:val="28"/>
+                        </w:rPr>
+                        <w:t>&lt;actor&gt;</w:t>
+                      </w:r>
+                    </w:p>
+                  </w:txbxContent>
+                </v:textbox>
+              </v:shape>
+            </w:pict>
+          </mc:Fallback>
+        </mc:AlternateContent>
+      </w:r>
+      <w:r>
+        <mc:AlternateContent>
+          <mc:Choice Requires="wps">
+            <w:drawing>
+              <wp:anchor distT="0" distB="0" distL="114300" distR="114300" simplePos="0" relativeHeight="251686912" behindDoc="0" locked="0" layoutInCell="1" allowOverlap="1" wp14:anchorId="33A1159C" wp14:editId="6BB08295">
+                <wp:simplePos x="0" y="0"/>
+                <wp:positionH relativeFrom="column">
+                  <wp:posOffset>3884295</wp:posOffset>
+                </wp:positionH>
+                <wp:positionV relativeFrom="paragraph">
+                  <wp:posOffset>775335</wp:posOffset>
+                </wp:positionV>
+                <wp:extent cx="1165225" cy="1711325"/>
+                <wp:effectExtent l="19050" t="19050" r="73025" b="41275"/>
+                <wp:wrapNone/>
+                <wp:docPr id="53" name="Straight Arrow Connector 52">
+                  <a:extLst xmlns:a="http://schemas.openxmlformats.org/drawingml/2006/main">
+                    <a:ext uri="{FF2B5EF4-FFF2-40B4-BE49-F238E27FC236}">
+                      <a16:creationId xmlns:a16="http://schemas.microsoft.com/office/drawing/2014/main" id="{E3FD71D4-5E1A-44D5-B1E7-F289469266A1}"/>
+                    </a:ext>
+                  </a:extLst>
+                </wp:docPr>
+                <wp:cNvGraphicFramePr>
+                  <a:graphicFrameLocks xmlns:a="http://schemas.openxmlformats.org/drawingml/2006/main"/>
+                </wp:cNvGraphicFramePr>
+                <a:graphic xmlns:a="http://schemas.openxmlformats.org/drawingml/2006/main">
+                  <a:graphicData uri="http://schemas.microsoft.com/office/word/2010/wordprocessingShape">
+                    <wps:wsp>
+                      <wps:cNvCnPr>
+                        <a:cxnSpLocks/>
+                      </wps:cNvCnPr>
+                      <wps:spPr>
+                        <a:xfrm>
+                          <a:off x="0" y="0"/>
+                          <a:ext cx="1165225" cy="1711325"/>
+                        </a:xfrm>
+                        <a:prstGeom prst="straightConnector1">
+                          <a:avLst/>
+                        </a:prstGeom>
+                        <a:ln w="38100">
+                          <a:prstDash val="sysDash"/>
+                          <a:headEnd type="none" w="med" len="med"/>
+                          <a:tailEnd type="arrow" w="med" len="med"/>
+                        </a:ln>
+                      </wps:spPr>
+                      <wps:style>
+                        <a:lnRef idx="1">
+                          <a:schemeClr val="dk1"/>
+                        </a:lnRef>
+                        <a:fillRef idx="0">
+                          <a:schemeClr val="dk1"/>
+                        </a:fillRef>
+                        <a:effectRef idx="0">
+                          <a:schemeClr val="dk1"/>
+                        </a:effectRef>
+                        <a:fontRef idx="minor">
+                          <a:schemeClr val="tx1"/>
+                        </a:fontRef>
+                      </wps:style>
+                      <wps:bodyPr/>
+                    </wps:wsp>
+                  </a:graphicData>
+                </a:graphic>
+              </wp:anchor>
+            </w:drawing>
+          </mc:Choice>
+          <mc:Fallback>
+            <w:pict>
+              <v:shape w14:anchorId="743D10E7" id="Straight Arrow Connector 52" o:spid="_x0000_s1026" type="#_x0000_t32" style="position:absolute;margin-left:305.85pt;margin-top:61.05pt;width:91.75pt;height:134.75pt;z-index:251686912;visibility:visible;mso-wrap-style:square;mso-wrap-distance-left:9pt;mso-wrap-distance-top:0;mso-wrap-distance-right:9pt;mso-wrap-distance-bottom:0;mso-position-horizontal:absolute;mso-position-horizontal-relative:text;mso-position-vertical:absolute;mso-position-vertical-relative:text" o:gfxdata="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" strokecolor="black [3200]" strokeweight="3pt">
+                <v:stroke dashstyle="3 1" endarrow="open" joinstyle="miter"/>
+                <o:lock v:ext="edit" shapetype="f"/>
+              </v:shape>
+            </w:pict>
+          </mc:Fallback>
+        </mc:AlternateContent>
+      </w:r>
+      <w:r>
+        <mc:AlternateContent>
+          <mc:Choice Requires="wps">
+            <w:drawing>
+              <wp:anchor distT="0" distB="0" distL="114300" distR="114300" simplePos="0" relativeHeight="251687936" behindDoc="0" locked="0" layoutInCell="1" allowOverlap="1" wp14:anchorId="762E214C" wp14:editId="4E609E94">
+                <wp:simplePos x="0" y="0"/>
+                <wp:positionH relativeFrom="column">
+                  <wp:posOffset>3867785</wp:posOffset>
+                </wp:positionH>
+                <wp:positionV relativeFrom="paragraph">
+                  <wp:posOffset>1327150</wp:posOffset>
+                </wp:positionV>
+                <wp:extent cx="1325245" cy="307340"/>
+                <wp:effectExtent l="0" t="0" r="0" b="0"/>
+                <wp:wrapNone/>
+                <wp:docPr id="56" name="TextBox 55">
+                  <a:extLst xmlns:a="http://schemas.openxmlformats.org/drawingml/2006/main">
+                    <a:ext uri="{FF2B5EF4-FFF2-40B4-BE49-F238E27FC236}">
+                      <a16:creationId xmlns:a16="http://schemas.microsoft.com/office/drawing/2014/main" id="{0A941EF1-8865-4D8C-963B-2C28F444FBCB}"/>
+                    </a:ext>
+                  </a:extLst>
+                </wp:docPr>
+                <wp:cNvGraphicFramePr/>
+                <a:graphic xmlns:a="http://schemas.openxmlformats.org/drawingml/2006/main">
+                  <a:graphicData uri="http://schemas.microsoft.com/office/word/2010/wordprocessingShape">
+                    <wps:wsp>
+                      <wps:cNvSpPr txBox="1"/>
+                      <wps:spPr>
+                        <a:xfrm rot="3365013">
+                          <a:off x="0" y="0"/>
+                          <a:ext cx="1325245" cy="307340"/>
+                        </a:xfrm>
+                        <a:prstGeom prst="rect">
+                          <a:avLst/>
+                        </a:prstGeom>
+                        <a:noFill/>
+                      </wps:spPr>
+                      <wps:txbx>
+                        <w:txbxContent>
+                          <w:p>
+                            <w:pPr>
+                              <w:jc w:val="center"/>
+                              <w:rPr>
+                                <w:sz w:val="24"/>
+                                <w:szCs w:val="24"/>
+                              </w:rPr>
+                            </w:pPr>
+                            <w:r>
+                              <w:rPr>
+                                <w:rFonts w:ascii="Arial" w:hAnsi="Arial" w:cs="Arial"/>
+                                <w:color w:val="000000" w:themeColor="text1"/>
+                                <w:kern w:val="24"/>
+                                <w:sz w:val="28"/>
+                                <w:szCs w:val="28"/>
+                              </w:rPr>
+                              <w:t>&lt;&lt;includes&gt;&gt;</w:t>
+                            </w:r>
+                          </w:p>
+                        </w:txbxContent>
+                      </wps:txbx>
+                      <wps:bodyPr wrap="square" rtlCol="0">
+                        <a:spAutoFit/>
+                      </wps:bodyPr>
+                    </wps:wsp>
+                  </a:graphicData>
+                </a:graphic>
+              </wp:anchor>
+            </w:drawing>
+          </mc:Choice>
+          <mc:Fallback>
+            <w:pict>
+              <v:shape w14:anchorId="762E214C" id="TextBox 55" o:spid="_x0000_s1043" type="#_x0000_t202" style="position:absolute;margin-left:304.55pt;margin-top:104.5pt;width:104.35pt;height:24.2pt;rotation:3675492fd;z-index:251687936;visibility:visible;mso-wrap-style:square;mso-wrap-distance-left:9pt;mso-wrap-distance-top:0;mso-wrap-distance-right:9pt;mso-wrap-distance-bottom:0;mso-position-horizontal:absolute;mso-position-horizontal-relative:text;mso-position-vertical:absolute;mso-position-vertical-relative:text;v-text-anchor:top" o:gfxdata="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" filled="f" stroked="f">
+                <v:textbox style="mso-fit-shape-to-text:t">
+                  <w:txbxContent>
+                    <w:p>
+                      <w:pPr>
+                        <w:jc w:val="center"/>
+                        <w:rPr>
+                          <w:sz w:val="24"/>
+                          <w:szCs w:val="24"/>
+                        </w:rPr>
+                      </w:pPr>
+                      <w:r>
+                        <w:rPr>
+                          <w:rFonts w:ascii="Arial" w:hAnsi="Arial" w:cs="Arial"/>
+                          <w:color w:val="000000" w:themeColor="text1"/>
+                          <w:kern w:val="24"/>
+                          <w:sz w:val="28"/>
+                          <w:szCs w:val="28"/>
+                        </w:rPr>
+                        <w:t>&lt;&lt;includes&gt;&gt;</w:t>
+                      </w:r>
+                    </w:p>
+                  </w:txbxContent>
+                </v:textbox>
+              </v:shape>
+            </w:pict>
+          </mc:Fallback>
+        </mc:AlternateContent>
+      </w:r>
     </w:p>
+    <w:bookmarkEnd w:id="0"/>
+    <w:p/>
+    <w:p/>
+    <w:p/>
     <w:sectPr>
-      <w:headerReference w:type="default" r:id="rId9"/>
-      <w:footerReference w:type="default" r:id="rId10"/>
+      <w:headerReference w:type="default" r:id="rId8"/>
+      <w:footerReference w:type="default" r:id="rId9"/>
       <w:pgSz w:w="12240" w:h="15840"/>
       <w:pgMar w:top="1440" w:right="1008" w:bottom="1440" w:left="1008" w:header="720" w:footer="720" w:gutter="0"/>
       <w:pgBorders w:offsetFrom="page">

--- a/Documents/Deliverable drafts_&_templates/Deliverable 1/SixGuys_Deliverable_1_UseCaseDiagram.docx
+++ b/Documents/Deliverable drafts_&_templates/Deliverable 1/SixGuys_Deliverable_1_UseCaseDiagram.docx
@@ -87,8 +87,10 @@
     <w:p/>
     <w:p/>
     <w:p>
-      <w:bookmarkStart w:id="0" w:name="_GoBack"/>
       <w:r>
+        <w:rPr>
+          <w:noProof/>
+        </w:rPr>
         <mc:AlternateContent>
           <mc:Choice Requires="wps">
             <w:drawing>
@@ -166,6 +168,9 @@
         </mc:AlternateContent>
       </w:r>
       <w:r>
+        <w:rPr>
+          <w:noProof/>
+        </w:rPr>
         <mc:AlternateContent>
           <mc:Choice Requires="wps">
             <w:drawing>
@@ -270,6 +275,9 @@
         </mc:AlternateContent>
       </w:r>
       <w:r>
+        <w:rPr>
+          <w:noProof/>
+        </w:rPr>
         <mc:AlternateContent>
           <mc:Choice Requires="wps">
             <w:drawing>
@@ -391,6 +399,9 @@
         </mc:AlternateContent>
       </w:r>
       <w:r>
+        <w:rPr>
+          <w:noProof/>
+        </w:rPr>
         <mc:AlternateContent>
           <mc:Choice Requires="wps">
             <w:drawing>
@@ -512,6 +523,9 @@
         </mc:AlternateContent>
       </w:r>
       <w:r>
+        <w:rPr>
+          <w:noProof/>
+        </w:rPr>
         <mc:AlternateContent>
           <mc:Choice Requires="wps">
             <w:drawing>
@@ -589,6 +603,9 @@
         </mc:AlternateContent>
       </w:r>
       <w:r>
+        <w:rPr>
+          <w:noProof/>
+        </w:rPr>
         <mc:AlternateContent>
           <mc:Choice Requires="wps">
             <w:drawing>
@@ -689,6 +706,9 @@
         </mc:AlternateContent>
       </w:r>
       <w:r>
+        <w:rPr>
+          <w:noProof/>
+        </w:rPr>
         <mc:AlternateContent>
           <mc:Choice Requires="wps">
             <w:drawing>
@@ -810,6 +830,9 @@
         </mc:AlternateContent>
       </w:r>
       <w:r>
+        <w:rPr>
+          <w:noProof/>
+        </w:rPr>
         <mc:AlternateContent>
           <mc:Choice Requires="wps">
             <w:drawing>
@@ -931,6 +954,9 @@
         </mc:AlternateContent>
       </w:r>
       <w:r>
+        <w:rPr>
+          <w:noProof/>
+        </w:rPr>
         <mc:AlternateContent>
           <mc:Choice Requires="wps">
             <w:drawing>
@@ -1052,6 +1078,9 @@
         </mc:AlternateContent>
       </w:r>
       <w:r>
+        <w:rPr>
+          <w:noProof/>
+        </w:rPr>
         <mc:AlternateContent>
           <mc:Choice Requires="wps">
             <w:drawing>
@@ -1129,6 +1158,9 @@
         </mc:AlternateContent>
       </w:r>
       <w:r>
+        <w:rPr>
+          <w:noProof/>
+        </w:rPr>
         <mc:AlternateContent>
           <mc:Choice Requires="wps">
             <w:drawing>
@@ -1229,6 +1261,9 @@
         </mc:AlternateContent>
       </w:r>
       <w:r>
+        <w:rPr>
+          <w:noProof/>
+        </w:rPr>
         <mc:AlternateContent>
           <mc:Choice Requires="wps">
             <w:drawing>
@@ -1353,6 +1388,9 @@
         </mc:AlternateContent>
       </w:r>
       <w:r>
+        <w:rPr>
+          <w:noProof/>
+        </w:rPr>
         <mc:AlternateContent>
           <mc:Choice Requires="wps">
             <w:drawing>
@@ -1477,6 +1515,9 @@
         </mc:AlternateContent>
       </w:r>
       <w:r>
+        <w:rPr>
+          <w:noProof/>
+        </w:rPr>
         <mc:AlternateContent>
           <mc:Choice Requires="wps">
             <w:drawing>
@@ -1601,6 +1642,9 @@
         </mc:AlternateContent>
       </w:r>
       <w:r>
+        <w:rPr>
+          <w:noProof/>
+        </w:rPr>
         <mc:AlternateContent>
           <mc:Choice Requires="wps">
             <w:drawing>
@@ -1725,6 +1769,9 @@
         </mc:AlternateContent>
       </w:r>
       <w:r>
+        <w:rPr>
+          <w:noProof/>
+        </w:rPr>
         <mc:AlternateContent>
           <mc:Choice Requires="wpg">
             <w:drawing>
@@ -1984,6 +2031,9 @@
         </mc:AlternateContent>
       </w:r>
       <w:r>
+        <w:rPr>
+          <w:noProof/>
+        </w:rPr>
         <mc:AlternateContent>
           <mc:Choice Requires="wps">
             <w:drawing>
@@ -2063,6 +2113,9 @@
         </mc:AlternateContent>
       </w:r>
       <w:r>
+        <w:rPr>
+          <w:noProof/>
+        </w:rPr>
         <mc:AlternateContent>
           <mc:Choice Requires="wps">
             <w:drawing>
@@ -2138,6 +2191,9 @@
         </mc:AlternateContent>
       </w:r>
       <w:r>
+        <w:rPr>
+          <w:noProof/>
+        </w:rPr>
         <mc:AlternateContent>
           <mc:Choice Requires="wps">
             <w:drawing>
@@ -2215,6 +2271,9 @@
         </mc:AlternateContent>
       </w:r>
       <w:r>
+        <w:rPr>
+          <w:noProof/>
+        </w:rPr>
         <mc:AlternateContent>
           <mc:Choice Requires="wps">
             <w:drawing>
@@ -2269,8 +2328,10 @@
                                 <w:sz w:val="32"/>
                                 <w:szCs w:val="32"/>
                               </w:rPr>
-                              <w:t>Game Functions</w:t>
+                              <w:t>Settings</w:t>
                             </w:r>
+                            <w:bookmarkStart w:id="0" w:name="_GoBack"/>
+                            <w:bookmarkEnd w:id="0"/>
                           </w:p>
                         </w:txbxContent>
                       </wps:txbx>
@@ -2285,7 +2346,11 @@
           </mc:Choice>
           <mc:Fallback>
             <w:pict>
-              <v:shape w14:anchorId="7F2C593A" id="TextBox 42" o:spid="_x0000_s1038" type="#_x0000_t202" style="position:absolute;margin-left:173.35pt;margin-top:359pt;width:142pt;height:26.65pt;z-index:251680768;visibility:visible;mso-wrap-style:square;mso-wrap-distance-left:9pt;mso-wrap-distance-top:0;mso-wrap-distance-right:9pt;mso-wrap-distance-bottom:0;mso-position-horizontal:absolute;mso-position-horizontal-relative:text;mso-position-vertical:absolute;mso-position-vertical-relative:text;v-text-anchor:top" o:gfxdata="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" filled="f" stroked="f">
+              <v:shapetype w14:anchorId="7F2C593A" id="_x0000_t202" coordsize="21600,21600" o:spt="202" path="m,l,21600r21600,l21600,xe">
+                <v:stroke joinstyle="miter"/>
+                <v:path gradientshapeok="t" o:connecttype="rect"/>
+              </v:shapetype>
+              <v:shape id="TextBox 42" o:spid="_x0000_s1038" type="#_x0000_t202" style="position:absolute;margin-left:173.35pt;margin-top:359pt;width:142pt;height:26.65pt;z-index:251680768;visibility:visible;mso-wrap-style:square;mso-wrap-distance-left:9pt;mso-wrap-distance-top:0;mso-wrap-distance-right:9pt;mso-wrap-distance-bottom:0;mso-position-horizontal:absolute;mso-position-horizontal-relative:text;mso-position-vertical:absolute;mso-position-vertical-relative:text;v-text-anchor:top" o:gfxdata="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" filled="f" stroked="f">
                 <v:textbox style="mso-fit-shape-to-text:t">
                   <w:txbxContent>
                     <w:p>
@@ -2304,8 +2369,10 @@
                           <w:sz w:val="32"/>
                           <w:szCs w:val="32"/>
                         </w:rPr>
-                        <w:t>Game Functions</w:t>
+                        <w:t>Settings</w:t>
                       </w:r>
+                      <w:bookmarkStart w:id="1" w:name="_GoBack"/>
+                      <w:bookmarkEnd w:id="1"/>
                     </w:p>
                   </w:txbxContent>
                 </v:textbox>
@@ -2315,6 +2382,9 @@
         </mc:AlternateContent>
       </w:r>
       <w:r>
+        <w:rPr>
+          <w:noProof/>
+        </w:rPr>
         <mc:AlternateContent>
           <mc:Choice Requires="wps">
             <w:drawing>
@@ -2436,6 +2506,9 @@
         </mc:AlternateContent>
       </w:r>
       <w:r>
+        <w:rPr>
+          <w:noProof/>
+        </w:rPr>
         <mc:AlternateContent>
           <mc:Choice Requires="wps">
             <w:drawing>
@@ -2557,6 +2630,9 @@
         </mc:AlternateContent>
       </w:r>
       <w:r>
+        <w:rPr>
+          <w:noProof/>
+        </w:rPr>
         <mc:AlternateContent>
           <mc:Choice Requires="wps">
             <w:drawing>
@@ -2678,6 +2754,9 @@
         </mc:AlternateContent>
       </w:r>
       <w:r>
+        <w:rPr>
+          <w:noProof/>
+        </w:rPr>
         <mc:AlternateContent>
           <mc:Choice Requires="wps">
             <w:drawing>
@@ -2753,6 +2832,9 @@
         </mc:AlternateContent>
       </w:r>
       <w:r>
+        <w:rPr>
+          <w:noProof/>
+        </w:rPr>
         <mc:AlternateContent>
           <mc:Choice Requires="wps">
             <w:drawing>
@@ -2883,6 +2965,9 @@
         </mc:AlternateContent>
       </w:r>
       <w:r>
+        <w:rPr>
+          <w:noProof/>
+        </w:rPr>
         <mc:AlternateContent>
           <mc:Choice Requires="wps">
             <w:drawing>
@@ -2959,6 +3044,9 @@
         </mc:AlternateContent>
       </w:r>
       <w:r>
+        <w:rPr>
+          <w:noProof/>
+        </w:rPr>
         <mc:AlternateContent>
           <mc:Choice Requires="wps">
             <w:drawing>
@@ -3059,7 +3147,6 @@
         </mc:AlternateContent>
       </w:r>
     </w:p>
-    <w:bookmarkEnd w:id="0"/>
     <w:p/>
     <w:p/>
     <w:p/>
@@ -4452,6 +4539,7 @@
   <w:style w:type="character" w:default="1" w:styleId="DefaultParagraphFont">
     <w:name w:val="Default Paragraph Font"/>
     <w:uiPriority w:val="1"/>
+    <w:semiHidden/>
     <w:unhideWhenUsed/>
   </w:style>
   <w:style w:type="table" w:default="1" w:styleId="TableNormal">

--- a/Documents/Deliverable drafts_&_templates/Deliverable 1/SixGuys_Deliverable_1_UseCaseDiagram.docx
+++ b/Documents/Deliverable drafts_&_templates/Deliverable 1/SixGuys_Deliverable_1_UseCaseDiagram.docx
@@ -2330,8 +2330,6 @@
                               </w:rPr>
                               <w:t>Settings</w:t>
                             </w:r>
-                            <w:bookmarkStart w:id="0" w:name="_GoBack"/>
-                            <w:bookmarkEnd w:id="0"/>
                           </w:p>
                         </w:txbxContent>
                       </wps:txbx>
@@ -2838,140 +2836,7 @@
         <mc:AlternateContent>
           <mc:Choice Requires="wps">
             <w:drawing>
-              <wp:anchor distT="0" distB="0" distL="114300" distR="114300" simplePos="0" relativeHeight="251685888" behindDoc="0" locked="0" layoutInCell="1" allowOverlap="1" wp14:anchorId="51C3F89A" wp14:editId="6D8E80C4">
-                <wp:simplePos x="0" y="0"/>
-                <wp:positionH relativeFrom="column">
-                  <wp:posOffset>-327660</wp:posOffset>
-                </wp:positionH>
-                <wp:positionV relativeFrom="paragraph">
-                  <wp:posOffset>2070735</wp:posOffset>
-                </wp:positionV>
-                <wp:extent cx="814705" cy="522605"/>
-                <wp:effectExtent l="0" t="0" r="0" b="0"/>
-                <wp:wrapNone/>
-                <wp:docPr id="52" name="TextBox 51">
-                  <a:extLst xmlns:a="http://schemas.openxmlformats.org/drawingml/2006/main">
-                    <a:ext uri="{FF2B5EF4-FFF2-40B4-BE49-F238E27FC236}">
-                      <a16:creationId xmlns:a16="http://schemas.microsoft.com/office/drawing/2014/main" id="{0C9C82AE-1379-4F37-B964-CE9A24E4A72F}"/>
-                    </a:ext>
-                  </a:extLst>
-                </wp:docPr>
-                <wp:cNvGraphicFramePr/>
-                <a:graphic xmlns:a="http://schemas.openxmlformats.org/drawingml/2006/main">
-                  <a:graphicData uri="http://schemas.microsoft.com/office/word/2010/wordprocessingShape">
-                    <wps:wsp>
-                      <wps:cNvSpPr txBox="1"/>
-                      <wps:spPr>
-                        <a:xfrm>
-                          <a:off x="0" y="0"/>
-                          <a:ext cx="814705" cy="522605"/>
-                        </a:xfrm>
-                        <a:prstGeom prst="rect">
-                          <a:avLst/>
-                        </a:prstGeom>
-                        <a:noFill/>
-                      </wps:spPr>
-                      <wps:txbx>
-                        <w:txbxContent>
-                          <w:p>
-                            <w:pPr>
-                              <w:jc w:val="center"/>
-                              <w:rPr>
-                                <w:sz w:val="24"/>
-                                <w:szCs w:val="24"/>
-                              </w:rPr>
-                            </w:pPr>
-                            <w:r>
-                              <w:rPr>
-                                <w:rFonts w:ascii="Arial" w:hAnsi="Arial" w:cs="Arial"/>
-                                <w:color w:val="000000" w:themeColor="text1"/>
-                                <w:kern w:val="24"/>
-                                <w:sz w:val="28"/>
-                                <w:szCs w:val="28"/>
-                              </w:rPr>
-                              <w:t>Player</w:t>
-                            </w:r>
-                          </w:p>
-                          <w:p>
-                            <w:pPr>
-                              <w:jc w:val="center"/>
-                            </w:pPr>
-                            <w:r>
-                              <w:rPr>
-                                <w:rFonts w:ascii="Arial" w:hAnsi="Arial" w:cs="Arial"/>
-                                <w:color w:val="000000" w:themeColor="text1"/>
-                                <w:kern w:val="24"/>
-                                <w:sz w:val="28"/>
-                                <w:szCs w:val="28"/>
-                              </w:rPr>
-                              <w:t>&lt;actor&gt;</w:t>
-                            </w:r>
-                          </w:p>
-                        </w:txbxContent>
-                      </wps:txbx>
-                      <wps:bodyPr wrap="square" rtlCol="0">
-                        <a:spAutoFit/>
-                      </wps:bodyPr>
-                    </wps:wsp>
-                  </a:graphicData>
-                </a:graphic>
-              </wp:anchor>
-            </w:drawing>
-          </mc:Choice>
-          <mc:Fallback>
-            <w:pict>
-              <v:shape w14:anchorId="51C3F89A" id="TextBox 51" o:spid="_x0000_s1042" type="#_x0000_t202" style="position:absolute;margin-left:-25.8pt;margin-top:163.05pt;width:64.15pt;height:41.15pt;z-index:251685888;visibility:visible;mso-wrap-style:square;mso-wrap-distance-left:9pt;mso-wrap-distance-top:0;mso-wrap-distance-right:9pt;mso-wrap-distance-bottom:0;mso-position-horizontal:absolute;mso-position-horizontal-relative:text;mso-position-vertical:absolute;mso-position-vertical-relative:text;v-text-anchor:top" o:gfxdata="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" filled="f" stroked="f">
-                <v:textbox style="mso-fit-shape-to-text:t">
-                  <w:txbxContent>
-                    <w:p>
-                      <w:pPr>
-                        <w:jc w:val="center"/>
-                        <w:rPr>
-                          <w:sz w:val="24"/>
-                          <w:szCs w:val="24"/>
-                        </w:rPr>
-                      </w:pPr>
-                      <w:r>
-                        <w:rPr>
-                          <w:rFonts w:ascii="Arial" w:hAnsi="Arial" w:cs="Arial"/>
-                          <w:color w:val="000000" w:themeColor="text1"/>
-                          <w:kern w:val="24"/>
-                          <w:sz w:val="28"/>
-                          <w:szCs w:val="28"/>
-                        </w:rPr>
-                        <w:t>Player</w:t>
-                      </w:r>
-                    </w:p>
-                    <w:p>
-                      <w:pPr>
-                        <w:jc w:val="center"/>
-                      </w:pPr>
-                      <w:r>
-                        <w:rPr>
-                          <w:rFonts w:ascii="Arial" w:hAnsi="Arial" w:cs="Arial"/>
-                          <w:color w:val="000000" w:themeColor="text1"/>
-                          <w:kern w:val="24"/>
-                          <w:sz w:val="28"/>
-                          <w:szCs w:val="28"/>
-                        </w:rPr>
-                        <w:t>&lt;actor&gt;</w:t>
-                      </w:r>
-                    </w:p>
-                  </w:txbxContent>
-                </v:textbox>
-              </v:shape>
-            </w:pict>
-          </mc:Fallback>
-        </mc:AlternateContent>
-      </w:r>
-      <w:r>
-        <w:rPr>
-          <w:noProof/>
-        </w:rPr>
-        <mc:AlternateContent>
-          <mc:Choice Requires="wps">
-            <w:drawing>
-              <wp:anchor distT="0" distB="0" distL="114300" distR="114300" simplePos="0" relativeHeight="251686912" behindDoc="0" locked="0" layoutInCell="1" allowOverlap="1" wp14:anchorId="33A1159C" wp14:editId="6BB08295">
+              <wp:anchor distT="0" distB="0" distL="114300" distR="114300" simplePos="0" relativeHeight="251686912" behindDoc="0" locked="0" layoutInCell="1" allowOverlap="1" wp14:anchorId="33A1159C" wp14:editId="57274A61">
                 <wp:simplePos x="0" y="0"/>
                 <wp:positionH relativeFrom="column">
                   <wp:posOffset>3884295</wp:posOffset>
@@ -3035,7 +2900,11 @@
           </mc:Choice>
           <mc:Fallback>
             <w:pict>
-              <v:shape w14:anchorId="743D10E7" id="Straight Arrow Connector 52" o:spid="_x0000_s1026" type="#_x0000_t32" style="position:absolute;margin-left:305.85pt;margin-top:61.05pt;width:91.75pt;height:134.75pt;z-index:251686912;visibility:visible;mso-wrap-style:square;mso-wrap-distance-left:9pt;mso-wrap-distance-top:0;mso-wrap-distance-right:9pt;mso-wrap-distance-bottom:0;mso-position-horizontal:absolute;mso-position-horizontal-relative:text;mso-position-vertical:absolute;mso-position-vertical-relative:text" o:gfxdata="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" strokecolor="black [3200]" strokeweight="3pt">
+              <v:shapetype w14:anchorId="3E8260F4" id="_x0000_t32" coordsize="21600,21600" o:spt="32" o:oned="t" path="m,l21600,21600e" filled="f">
+                <v:path arrowok="t" fillok="f" o:connecttype="none"/>
+                <o:lock v:ext="edit" shapetype="t"/>
+              </v:shapetype>
+              <v:shape id="Straight Arrow Connector 52" o:spid="_x0000_s1026" type="#_x0000_t32" style="position:absolute;margin-left:305.85pt;margin-top:61.05pt;width:91.75pt;height:134.75pt;z-index:251686912;visibility:visible;mso-wrap-style:square;mso-wrap-distance-left:9pt;mso-wrap-distance-top:0;mso-wrap-distance-right:9pt;mso-wrap-distance-bottom:0;mso-position-horizontal:absolute;mso-position-horizontal-relative:text;mso-position-vertical:absolute;mso-position-vertical-relative:text" o:gfxdata="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" strokecolor="black [3200]" strokeweight="3pt">
                 <v:stroke dashstyle="3 1" endarrow="open" joinstyle="miter"/>
                 <o:lock v:ext="edit" shapetype="f"/>
               </v:shape>
@@ -3148,8 +3017,160 @@
       </w:r>
     </w:p>
     <w:p/>
-    <w:p/>
-    <w:p/>
+    <w:p>
+      <w:bookmarkStart w:id="0" w:name="_GoBack"/>
+      <w:bookmarkEnd w:id="0"/>
+    </w:p>
+    <w:p>
+      <w:r>
+        <w:rPr>
+          <w:noProof/>
+        </w:rPr>
+        <mc:AlternateContent>
+          <mc:Choice Requires="wps">
+            <w:drawing>
+              <wp:anchor distT="0" distB="0" distL="114300" distR="114300" simplePos="0" relativeHeight="251685888" behindDoc="0" locked="0" layoutInCell="1" allowOverlap="1" wp14:anchorId="51C3F89A" wp14:editId="4FC93CC1">
+                <wp:simplePos x="0" y="0"/>
+                <wp:positionH relativeFrom="column">
+                  <wp:posOffset>-449580</wp:posOffset>
+                </wp:positionH>
+                <wp:positionV relativeFrom="paragraph">
+                  <wp:posOffset>1235710</wp:posOffset>
+                </wp:positionV>
+                <wp:extent cx="1051560" cy="522605"/>
+                <wp:effectExtent l="0" t="0" r="0" b="0"/>
+                <wp:wrapNone/>
+                <wp:docPr id="52" name="TextBox 51">
+                  <a:extLst xmlns:a="http://schemas.openxmlformats.org/drawingml/2006/main">
+                    <a:ext uri="{FF2B5EF4-FFF2-40B4-BE49-F238E27FC236}">
+                      <a16:creationId xmlns:a16="http://schemas.microsoft.com/office/drawing/2014/main" id="{0C9C82AE-1379-4F37-B964-CE9A24E4A72F}"/>
+                    </a:ext>
+                  </a:extLst>
+                </wp:docPr>
+                <wp:cNvGraphicFramePr/>
+                <a:graphic xmlns:a="http://schemas.openxmlformats.org/drawingml/2006/main">
+                  <a:graphicData uri="http://schemas.microsoft.com/office/word/2010/wordprocessingShape">
+                    <wps:wsp>
+                      <wps:cNvSpPr txBox="1"/>
+                      <wps:spPr>
+                        <a:xfrm>
+                          <a:off x="0" y="0"/>
+                          <a:ext cx="1051560" cy="522605"/>
+                        </a:xfrm>
+                        <a:prstGeom prst="rect">
+                          <a:avLst/>
+                        </a:prstGeom>
+                        <a:noFill/>
+                      </wps:spPr>
+                      <wps:txbx>
+                        <w:txbxContent>
+                          <w:p>
+                            <w:pPr>
+                              <w:spacing w:after="0"/>
+                              <w:jc w:val="center"/>
+                              <w:rPr>
+                                <w:rFonts w:ascii="Arial" w:hAnsi="Arial" w:cs="Arial"/>
+                                <w:color w:val="000000" w:themeColor="text1"/>
+                                <w:kern w:val="24"/>
+                                <w:sz w:val="28"/>
+                                <w:szCs w:val="28"/>
+                              </w:rPr>
+                            </w:pPr>
+                            <w:r>
+                              <w:rPr>
+                                <w:rFonts w:ascii="Arial" w:hAnsi="Arial" w:cs="Arial"/>
+                                <w:color w:val="000000" w:themeColor="text1"/>
+                                <w:kern w:val="24"/>
+                                <w:sz w:val="28"/>
+                                <w:szCs w:val="28"/>
+                              </w:rPr>
+                              <w:t>Player</w:t>
+                            </w:r>
+                          </w:p>
+                          <w:p>
+                            <w:pPr>
+                              <w:jc w:val="center"/>
+                            </w:pPr>
+                            <w:r>
+                              <w:rPr>
+                                <w:rFonts w:ascii="Arial" w:hAnsi="Arial" w:cs="Arial"/>
+                                <w:color w:val="000000" w:themeColor="text1"/>
+                                <w:kern w:val="24"/>
+                                <w:sz w:val="28"/>
+                                <w:szCs w:val="28"/>
+                              </w:rPr>
+                              <w:t>&lt;actor&gt;</w:t>
+                            </w:r>
+                          </w:p>
+                        </w:txbxContent>
+                      </wps:txbx>
+                      <wps:bodyPr wrap="square" rtlCol="0">
+                        <a:spAutoFit/>
+                      </wps:bodyPr>
+                    </wps:wsp>
+                  </a:graphicData>
+                </a:graphic>
+                <wp14:sizeRelH relativeFrom="margin">
+                  <wp14:pctWidth>0</wp14:pctWidth>
+                </wp14:sizeRelH>
+              </wp:anchor>
+            </w:drawing>
+          </mc:Choice>
+          <mc:Fallback>
+            <w:pict>
+              <v:shapetype w14:anchorId="51C3F89A" id="_x0000_t202" coordsize="21600,21600" o:spt="202" path="m,l,21600r21600,l21600,xe">
+                <v:stroke joinstyle="miter"/>
+                <v:path gradientshapeok="t" o:connecttype="rect"/>
+              </v:shapetype>
+              <v:shape id="TextBox 51" o:spid="_x0000_s1043" type="#_x0000_t202" style="position:absolute;margin-left:-35.4pt;margin-top:97.3pt;width:82.8pt;height:41.15pt;z-index:251685888;visibility:visible;mso-wrap-style:square;mso-width-percent:0;mso-wrap-distance-left:9pt;mso-wrap-distance-top:0;mso-wrap-distance-right:9pt;mso-wrap-distance-bottom:0;mso-position-horizontal:absolute;mso-position-horizontal-relative:text;mso-position-vertical:absolute;mso-position-vertical-relative:text;mso-width-percent:0;mso-width-relative:margin;v-text-anchor:top" o:gfxdata="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" filled="f" stroked="f">
+                <v:textbox style="mso-fit-shape-to-text:t">
+                  <w:txbxContent>
+                    <w:p>
+                      <w:pPr>
+                        <w:spacing w:after="0"/>
+                        <w:jc w:val="center"/>
+                        <w:rPr>
+                          <w:rFonts w:ascii="Arial" w:hAnsi="Arial" w:cs="Arial"/>
+                          <w:color w:val="000000" w:themeColor="text1"/>
+                          <w:kern w:val="24"/>
+                          <w:sz w:val="28"/>
+                          <w:szCs w:val="28"/>
+                        </w:rPr>
+                      </w:pPr>
+                      <w:r>
+                        <w:rPr>
+                          <w:rFonts w:ascii="Arial" w:hAnsi="Arial" w:cs="Arial"/>
+                          <w:color w:val="000000" w:themeColor="text1"/>
+                          <w:kern w:val="24"/>
+                          <w:sz w:val="28"/>
+                          <w:szCs w:val="28"/>
+                        </w:rPr>
+                        <w:t>Player</w:t>
+                      </w:r>
+                    </w:p>
+                    <w:p>
+                      <w:pPr>
+                        <w:jc w:val="center"/>
+                      </w:pPr>
+                      <w:r>
+                        <w:rPr>
+                          <w:rFonts w:ascii="Arial" w:hAnsi="Arial" w:cs="Arial"/>
+                          <w:color w:val="000000" w:themeColor="text1"/>
+                          <w:kern w:val="24"/>
+                          <w:sz w:val="28"/>
+                          <w:szCs w:val="28"/>
+                        </w:rPr>
+                        <w:t>&lt;actor&gt;</w:t>
+                      </w:r>
+                    </w:p>
+                  </w:txbxContent>
+                </v:textbox>
+              </v:shape>
+            </w:pict>
+          </mc:Fallback>
+        </mc:AlternateContent>
+      </w:r>
+    </w:p>
     <w:sectPr>
       <w:headerReference w:type="default" r:id="rId8"/>
       <w:footerReference w:type="default" r:id="rId9"/>
